--- a/report.docx
+++ b/report.docx
@@ -13,7 +13,6 @@
           <w:lang w:val="en-US"/>
         </w:rPr>
       </w:pPr>
-      <w:proofErr w:type="spellStart"/>
       <w:r>
         <w:rPr>
           <w:b/>
@@ -22,18 +21,7 @@
           <w:szCs w:val="28"/>
           <w:lang w:val="en-US"/>
         </w:rPr>
-        <w:t>Synthèse</w:t>
-      </w:r>
-      <w:proofErr w:type="spellEnd"/>
-      <w:r>
-        <w:rPr>
-          <w:b/>
-          <w:bCs/>
-          <w:sz w:val="28"/>
-          <w:szCs w:val="28"/>
-          <w:lang w:val="en-US"/>
-        </w:rPr>
-        <w:t xml:space="preserve"> de </w:t>
+        <w:t xml:space="preserve">Synthèse de </w:t>
       </w:r>
       <w:r>
         <w:rPr>
@@ -64,67 +52,7 @@
           <w:sz w:val="28"/>
           <w:szCs w:val="28"/>
         </w:rPr>
-        <w:t xml:space="preserve">Yu Li, </w:t>
-      </w:r>
-      <w:proofErr w:type="spellStart"/>
-      <w:r>
-        <w:rPr>
-          <w:b/>
-          <w:bCs/>
-          <w:sz w:val="28"/>
-          <w:szCs w:val="28"/>
-        </w:rPr>
-        <w:t>Robby</w:t>
-      </w:r>
-      <w:proofErr w:type="spellEnd"/>
-      <w:r>
-        <w:rPr>
-          <w:b/>
-          <w:bCs/>
-          <w:sz w:val="28"/>
-          <w:szCs w:val="28"/>
-        </w:rPr>
-        <w:t xml:space="preserve"> T. Tan, </w:t>
-      </w:r>
-      <w:proofErr w:type="spellStart"/>
-      <w:r>
-        <w:rPr>
-          <w:b/>
-          <w:bCs/>
-          <w:sz w:val="28"/>
-          <w:szCs w:val="28"/>
-        </w:rPr>
-        <w:t>Xiaojie</w:t>
-      </w:r>
-      <w:proofErr w:type="spellEnd"/>
-      <w:r>
-        <w:rPr>
-          <w:b/>
-          <w:bCs/>
-          <w:sz w:val="28"/>
-          <w:szCs w:val="28"/>
-        </w:rPr>
-        <w:t xml:space="preserve"> Guo, </w:t>
-      </w:r>
-      <w:proofErr w:type="spellStart"/>
-      <w:r>
-        <w:rPr>
-          <w:b/>
-          <w:bCs/>
-          <w:sz w:val="28"/>
-          <w:szCs w:val="28"/>
-        </w:rPr>
-        <w:t>JiangBo</w:t>
-      </w:r>
-      <w:proofErr w:type="spellEnd"/>
-      <w:r>
-        <w:rPr>
-          <w:b/>
-          <w:bCs/>
-          <w:sz w:val="28"/>
-          <w:szCs w:val="28"/>
-        </w:rPr>
-        <w:t xml:space="preserve"> Lu et Michael S. Brown</w:t>
+        <w:t>Yu Li, Robby T. Tan, Xiaojie Guo, JiangBo Lu et Michael S. Brown</w:t>
       </w:r>
     </w:p>
     <w:p>
@@ -169,7 +97,6 @@
         </w:rPr>
         <w:t xml:space="preserve">Rain </w:t>
       </w:r>
-      <w:proofErr w:type="spellStart"/>
       <w:r>
         <w:rPr>
           <w:b/>
@@ -177,112 +104,14 @@
           <w:i/>
           <w:iCs/>
         </w:rPr>
-        <w:t>Streak</w:t>
-      </w:r>
-      <w:proofErr w:type="spellEnd"/>
-      <w:r>
-        <w:rPr>
-          <w:b/>
-          <w:bCs/>
-          <w:i/>
-          <w:iCs/>
-        </w:rPr>
-        <w:t xml:space="preserve"> Removal </w:t>
-      </w:r>
-      <w:proofErr w:type="spellStart"/>
-      <w:r>
-        <w:rPr>
-          <w:b/>
-          <w:bCs/>
-          <w:i/>
-          <w:iCs/>
-        </w:rPr>
-        <w:t>Using</w:t>
-      </w:r>
-      <w:proofErr w:type="spellEnd"/>
-      <w:r>
-        <w:rPr>
-          <w:b/>
-          <w:bCs/>
-          <w:i/>
-          <w:iCs/>
-        </w:rPr>
-        <w:t xml:space="preserve"> Layer </w:t>
-      </w:r>
-      <w:proofErr w:type="spellStart"/>
-      <w:r>
-        <w:rPr>
-          <w:b/>
-          <w:bCs/>
-          <w:i/>
-          <w:iCs/>
-        </w:rPr>
-        <w:t>Priors</w:t>
-      </w:r>
-      <w:proofErr w:type="spellEnd"/>
-      <w:r>
-        <w:rPr>
-          <w:b/>
-          <w:bCs/>
-          <w:i/>
-          <w:iCs/>
-        </w:rPr>
-        <w:t xml:space="preserve"> </w:t>
-      </w:r>
-      <w:r>
-        <w:rPr>
-          <w:b/>
-          <w:bCs/>
-        </w:rPr>
-        <w:t xml:space="preserve">de Yu Li, </w:t>
-      </w:r>
-      <w:proofErr w:type="spellStart"/>
-      <w:r>
-        <w:rPr>
-          <w:b/>
-          <w:bCs/>
-        </w:rPr>
-        <w:t>Robby</w:t>
-      </w:r>
-      <w:proofErr w:type="spellEnd"/>
-      <w:r>
-        <w:rPr>
-          <w:b/>
-          <w:bCs/>
-        </w:rPr>
-        <w:t xml:space="preserve"> T. Tan, </w:t>
-      </w:r>
-      <w:proofErr w:type="spellStart"/>
-      <w:r>
-        <w:rPr>
-          <w:b/>
-          <w:bCs/>
-        </w:rPr>
-        <w:t>Xiaojie</w:t>
-      </w:r>
-      <w:proofErr w:type="spellEnd"/>
-      <w:r>
-        <w:rPr>
-          <w:b/>
-          <w:bCs/>
-        </w:rPr>
-        <w:t xml:space="preserve"> Guo, </w:t>
-      </w:r>
-      <w:proofErr w:type="spellStart"/>
-      <w:r>
-        <w:rPr>
-          <w:b/>
-          <w:bCs/>
-        </w:rPr>
-        <w:t>JiangBo</w:t>
-      </w:r>
-      <w:proofErr w:type="spellEnd"/>
-      <w:r>
-        <w:rPr>
-          <w:b/>
-          <w:bCs/>
-        </w:rPr>
-        <w:t xml:space="preserve"> Lu</w:t>
+        <w:t xml:space="preserve">Streak Removal Using Layer Priors </w:t>
+      </w:r>
+      <w:r>
+        <w:rPr>
+          <w:b/>
+          <w:bCs/>
+        </w:rPr>
+        <w:t>de Yu Li, Robby T. Tan, Xiaojie Guo, JiangBo Lu</w:t>
       </w:r>
       <w:r>
         <w:rPr>
@@ -370,7 +199,7 @@
         <w:t>nfin, nous présentons en quelques lignes notre code</w:t>
       </w:r>
       <w:r>
-        <w:t>.</w:t>
+        <w:t xml:space="preserve"> et ses résultats.</w:t>
       </w:r>
     </w:p>
     <w:p>
@@ -421,69 +250,8 @@
           <w:sz w:val="28"/>
           <w:szCs w:val="28"/>
         </w:rPr>
-        <w:t xml:space="preserve">Rain </w:t>
-      </w:r>
-      <w:proofErr w:type="spellStart"/>
-      <w:r>
-        <w:rPr>
-          <w:b/>
-          <w:bCs/>
-          <w:i/>
-          <w:iCs/>
-          <w:sz w:val="28"/>
-          <w:szCs w:val="28"/>
-        </w:rPr>
-        <w:t>Streak</w:t>
-      </w:r>
-      <w:proofErr w:type="spellEnd"/>
-      <w:r>
-        <w:rPr>
-          <w:b/>
-          <w:bCs/>
-          <w:i/>
-          <w:iCs/>
-          <w:sz w:val="28"/>
-          <w:szCs w:val="28"/>
-        </w:rPr>
-        <w:t xml:space="preserve"> Removal </w:t>
-      </w:r>
-      <w:proofErr w:type="spellStart"/>
-      <w:r>
-        <w:rPr>
-          <w:b/>
-          <w:bCs/>
-          <w:i/>
-          <w:iCs/>
-          <w:sz w:val="28"/>
-          <w:szCs w:val="28"/>
-        </w:rPr>
-        <w:t>Using</w:t>
-      </w:r>
-      <w:proofErr w:type="spellEnd"/>
-      <w:r>
-        <w:rPr>
-          <w:b/>
-          <w:bCs/>
-          <w:i/>
-          <w:iCs/>
-          <w:sz w:val="28"/>
-          <w:szCs w:val="28"/>
-        </w:rPr>
-        <w:t xml:space="preserve"> Layer </w:t>
-      </w:r>
-      <w:proofErr w:type="spellStart"/>
-      <w:r>
-        <w:rPr>
-          <w:b/>
-          <w:bCs/>
-          <w:i/>
-          <w:iCs/>
-          <w:sz w:val="28"/>
-          <w:szCs w:val="28"/>
-        </w:rPr>
-        <w:t>Priors</w:t>
-      </w:r>
-      <w:proofErr w:type="spellEnd"/>
+        <w:t>Rain Streak Removal Using Layer Priors</w:t>
+      </w:r>
     </w:p>
     <w:p>
       <w:pPr>
@@ -737,13 +505,7 @@
           <w:rPr>
             <w:rFonts w:ascii="Cambria Math" w:hAnsi="Cambria Math"/>
           </w:rPr>
-          <m:t>O</m:t>
-        </m:r>
-        <m:r>
-          <w:rPr>
-            <w:rFonts w:ascii="Cambria Math" w:hAnsi="Cambria Math"/>
-          </w:rPr>
-          <m:t xml:space="preserve"> = B + R</m:t>
+          <m:t>O = B + R</m:t>
         </m:r>
       </m:oMath>
       <w:r>
@@ -765,13 +527,7 @@
           <w:rPr>
             <w:rFonts w:ascii="Cambria Math" w:hAnsi="Cambria Math"/>
           </w:rPr>
-          <m:t>R</m:t>
-        </m:r>
-        <m:r>
-          <w:rPr>
-            <w:rFonts w:ascii="Cambria Math" w:hAnsi="Cambria Math"/>
-          </w:rPr>
-          <m:t xml:space="preserve"> &gt; 0</m:t>
+          <m:t>R &gt; 0</m:t>
         </m:r>
       </m:oMath>
       <w:r>
@@ -921,7 +677,7 @@
         <w:t>.</w:t>
       </w:r>
       <w:r>
-        <w:t xml:space="preserve"> [11] propose de modéliser la pluie comme les hautes fréquences de l’image et le fond comme les basses fréquences. </w:t>
+        <w:t xml:space="preserve"> [1] propose de modéliser la pluie comme les hautes fréquences de l’image et le fond comme les basses fréquences. </w:t>
       </w:r>
       <w:r>
         <w:t xml:space="preserve">Le défaut de cette méthode est que le fond </w:t>
@@ -942,13 +698,16 @@
         <w:t>a</w:t>
       </w:r>
       <w:r>
-        <w:t xml:space="preserve"> proposé une méthode de minimisation de vraisemblance mais avec des résultats limités.</w:t>
-      </w:r>
-      <w:r>
-        <w:t xml:space="preserve"> </w:t>
-      </w:r>
-      <w:r>
-        <w:t xml:space="preserve">[12] </w:t>
+        <w:t xml:space="preserve"> proposé une méthode de minimisation de vraisemblance mais avec des résultats limités. </w:t>
+      </w:r>
+      <w:r>
+        <w:t>[</w:t>
+      </w:r>
+      <w:r>
+        <w:t>3</w:t>
+      </w:r>
+      <w:r>
+        <w:t xml:space="preserve">] </w:t>
       </w:r>
       <w:r>
         <w:t>a</w:t>
@@ -993,304 +752,196 @@
           <w:i/>
           <w:iCs/>
         </w:rPr>
-        <w:t xml:space="preserve">Rain </w:t>
-      </w:r>
-      <w:proofErr w:type="spellStart"/>
-      <w:r>
-        <w:rPr>
-          <w:b/>
-          <w:bCs/>
+        <w:t>Rain Streak Removal Using Layer Priors</w:t>
+      </w:r>
+      <w:r>
+        <w:rPr>
+          <w:b/>
+          <w:bCs/>
+        </w:rPr>
+        <w:t xml:space="preserve"> </w:t>
+      </w:r>
+      <w:r>
+        <w:rPr>
+          <w:b/>
+          <w:bCs/>
+        </w:rPr>
+        <w:t xml:space="preserve">se place dans le cadre des méthodes à une seule image. </w:t>
+      </w:r>
+      <w:r>
+        <w:rPr>
+          <w:b/>
+          <w:bCs/>
+        </w:rPr>
+        <w:t xml:space="preserve">Il </w:t>
+      </w:r>
+      <w:r>
+        <w:rPr>
+          <w:b/>
+          <w:bCs/>
+        </w:rPr>
+        <w:t xml:space="preserve">retient </w:t>
+      </w:r>
+      <w:r>
+        <w:rPr>
+          <w:b/>
+          <w:bCs/>
+        </w:rPr>
+        <w:t>l’</w:t>
+      </w:r>
+      <w:r>
+        <w:rPr>
+          <w:b/>
+          <w:bCs/>
+        </w:rPr>
+        <w:t xml:space="preserve">approche d’optimisation </w:t>
+      </w:r>
+      <w:r>
+        <w:rPr>
+          <w:b/>
+          <w:bCs/>
+        </w:rPr>
+        <w:t>et de modélisation de la pluie de [2] et [</w:t>
+      </w:r>
+      <w:r>
+        <w:rPr>
+          <w:b/>
+          <w:bCs/>
+        </w:rPr>
+        <w:t>3</w:t>
+      </w:r>
+      <w:r>
+        <w:rPr>
+          <w:b/>
+          <w:bCs/>
+        </w:rPr>
+        <w:t>]</w:t>
+      </w:r>
+      <w:r>
+        <w:rPr>
+          <w:b/>
+          <w:bCs/>
+        </w:rPr>
+        <w:t>. Par ailleurs, ils</w:t>
+      </w:r>
+      <w:r>
+        <w:rPr>
+          <w:b/>
+          <w:bCs/>
+        </w:rPr>
+        <w:t xml:space="preserve"> </w:t>
+      </w:r>
+      <w:r>
+        <w:rPr>
+          <w:b/>
+          <w:bCs/>
+        </w:rPr>
+        <w:t>reprennent</w:t>
+      </w:r>
+      <w:r>
+        <w:rPr>
+          <w:b/>
+          <w:bCs/>
+        </w:rPr>
+        <w:t xml:space="preserve"> l’approche de [</w:t>
+      </w:r>
+      <w:r>
+        <w:rPr>
+          <w:b/>
+          <w:bCs/>
+        </w:rPr>
+        <w:t>4</w:t>
+      </w:r>
+      <w:r>
+        <w:rPr>
+          <w:b/>
+          <w:bCs/>
+        </w:rPr>
+        <w:t xml:space="preserve">] qui modélise les patchs d’images avec </w:t>
+      </w:r>
+      <w:r>
+        <w:rPr>
+          <w:b/>
+          <w:bCs/>
+        </w:rPr>
+        <w:t>un</w:t>
+      </w:r>
+      <w:r>
+        <w:rPr>
+          <w:b/>
+          <w:bCs/>
+        </w:rPr>
+        <w:t xml:space="preserve"> modèle de mélange </w:t>
+      </w:r>
+      <w:r>
+        <w:rPr>
+          <w:b/>
+          <w:bCs/>
+        </w:rPr>
+        <w:t>gaussien</w:t>
+      </w:r>
+      <w:r>
+        <w:rPr>
+          <w:b/>
+          <w:bCs/>
+        </w:rPr>
+        <w:t xml:space="preserve">. </w:t>
+      </w:r>
+      <w:r>
+        <w:rPr>
           <w:i/>
           <w:iCs/>
         </w:rPr>
-        <w:t>Streak</w:t>
-      </w:r>
-      <w:proofErr w:type="spellEnd"/>
-      <w:r>
-        <w:rPr>
-          <w:b/>
-          <w:bCs/>
+        <w:t>Rain Streak Removal Using Layer Priors</w:t>
+      </w:r>
+      <w:r>
+        <w:t xml:space="preserve"> </w:t>
+      </w:r>
+      <w:r>
+        <w:t xml:space="preserve">modélise le fond et la pluie </w:t>
+      </w:r>
+      <w:r>
+        <w:t>par</w:t>
+      </w:r>
+      <w:r>
+        <w:t xml:space="preserve"> de</w:t>
+      </w:r>
+      <w:r>
+        <w:t>ux</w:t>
+      </w:r>
+      <w:r>
+        <w:t xml:space="preserve"> modèles de </w:t>
+      </w:r>
+      <w:r>
+        <w:t>mélange</w:t>
+      </w:r>
+      <w:r>
+        <w:t xml:space="preserve"> gaussien, celui de la pluie étant réappris pour chaque image. Ainsi, l</w:t>
+      </w:r>
+      <w:r>
+        <w:t>a méthode se généralise davantage que [2].</w:t>
+      </w:r>
+    </w:p>
+    <w:p>
+      <w:pPr>
+        <w:jc w:val="both"/>
+      </w:pPr>
+      <w:r>
+        <w:tab/>
+        <w:t xml:space="preserve">Finalement, les résultats </w:t>
+      </w:r>
+      <w:r>
+        <w:t xml:space="preserve">de </w:t>
+      </w:r>
+      <w:r>
+        <w:rPr>
           <w:i/>
           <w:iCs/>
         </w:rPr>
-        <w:t xml:space="preserve"> Removal </w:t>
-      </w:r>
-      <w:proofErr w:type="spellStart"/>
-      <w:r>
-        <w:rPr>
-          <w:b/>
-          <w:bCs/>
-          <w:i/>
-          <w:iCs/>
-        </w:rPr>
-        <w:t>Using</w:t>
-      </w:r>
-      <w:proofErr w:type="spellEnd"/>
-      <w:r>
-        <w:rPr>
-          <w:b/>
-          <w:bCs/>
-          <w:i/>
-          <w:iCs/>
-        </w:rPr>
-        <w:t xml:space="preserve"> Layer </w:t>
-      </w:r>
-      <w:proofErr w:type="spellStart"/>
-      <w:r>
-        <w:rPr>
-          <w:b/>
-          <w:bCs/>
-          <w:i/>
-          <w:iCs/>
-        </w:rPr>
-        <w:t>Priors</w:t>
-      </w:r>
-      <w:proofErr w:type="spellEnd"/>
-      <w:r>
-        <w:rPr>
-          <w:b/>
-          <w:bCs/>
-        </w:rPr>
-        <w:t xml:space="preserve"> </w:t>
-      </w:r>
-      <w:r>
-        <w:rPr>
-          <w:b/>
-          <w:bCs/>
-        </w:rPr>
-        <w:t xml:space="preserve">se place dans le cadre des méthodes à une seule image. </w:t>
-      </w:r>
-      <w:r>
-        <w:rPr>
-          <w:b/>
-          <w:bCs/>
-        </w:rPr>
-        <w:t xml:space="preserve">Il </w:t>
-      </w:r>
-      <w:r>
-        <w:rPr>
-          <w:b/>
-          <w:bCs/>
-        </w:rPr>
-        <w:t xml:space="preserve">retient </w:t>
-      </w:r>
-      <w:r>
-        <w:rPr>
-          <w:b/>
-          <w:bCs/>
-        </w:rPr>
-        <w:t>l’</w:t>
-      </w:r>
-      <w:r>
-        <w:rPr>
-          <w:b/>
-          <w:bCs/>
-        </w:rPr>
-        <w:t xml:space="preserve">approche d’optimisation </w:t>
-      </w:r>
-      <w:r>
-        <w:rPr>
-          <w:b/>
-          <w:bCs/>
-        </w:rPr>
-        <w:t>et de modélisation de la pluie de [2] et [12]</w:t>
-      </w:r>
-      <w:r>
-        <w:rPr>
-          <w:b/>
-          <w:bCs/>
-        </w:rPr>
-        <w:t>. Par ailleurs, ils</w:t>
-      </w:r>
-      <w:r>
-        <w:rPr>
-          <w:b/>
-          <w:bCs/>
-        </w:rPr>
-        <w:t xml:space="preserve"> </w:t>
-      </w:r>
-      <w:r>
-        <w:rPr>
-          <w:b/>
-          <w:bCs/>
-        </w:rPr>
-        <w:t>reprennent</w:t>
-      </w:r>
-      <w:r>
-        <w:rPr>
-          <w:b/>
-          <w:bCs/>
-        </w:rPr>
-        <w:t xml:space="preserve"> l’approche de [29] qui modélise les patchs d’images avec </w:t>
-      </w:r>
-      <w:r>
-        <w:rPr>
-          <w:b/>
-          <w:bCs/>
-        </w:rPr>
-        <w:t>un</w:t>
-      </w:r>
-      <w:r>
-        <w:rPr>
-          <w:b/>
-          <w:bCs/>
-        </w:rPr>
-        <w:t xml:space="preserve"> modèle de mélange </w:t>
-      </w:r>
-      <w:r>
-        <w:rPr>
-          <w:b/>
-          <w:bCs/>
-        </w:rPr>
-        <w:t>gaussien</w:t>
-      </w:r>
-      <w:r>
-        <w:rPr>
-          <w:b/>
-          <w:bCs/>
-        </w:rPr>
-        <w:t xml:space="preserve">. </w:t>
-      </w:r>
-      <w:r>
-        <w:rPr>
-          <w:i/>
-          <w:iCs/>
-        </w:rPr>
-        <w:t xml:space="preserve">Rain </w:t>
-      </w:r>
-      <w:proofErr w:type="spellStart"/>
-      <w:r>
-        <w:rPr>
-          <w:i/>
-          <w:iCs/>
-        </w:rPr>
-        <w:t>Streak</w:t>
-      </w:r>
-      <w:proofErr w:type="spellEnd"/>
-      <w:r>
-        <w:rPr>
-          <w:i/>
-          <w:iCs/>
-        </w:rPr>
-        <w:t xml:space="preserve"> Removal </w:t>
-      </w:r>
-      <w:proofErr w:type="spellStart"/>
-      <w:r>
-        <w:rPr>
-          <w:i/>
-          <w:iCs/>
-        </w:rPr>
-        <w:t>Using</w:t>
-      </w:r>
-      <w:proofErr w:type="spellEnd"/>
-      <w:r>
-        <w:rPr>
-          <w:i/>
-          <w:iCs/>
-        </w:rPr>
-        <w:t xml:space="preserve"> Layer </w:t>
-      </w:r>
-      <w:proofErr w:type="spellStart"/>
-      <w:r>
-        <w:rPr>
-          <w:i/>
-          <w:iCs/>
-        </w:rPr>
-        <w:t>Priors</w:t>
-      </w:r>
-      <w:proofErr w:type="spellEnd"/>
-      <w:r>
-        <w:t xml:space="preserve"> </w:t>
-      </w:r>
-      <w:r>
-        <w:t xml:space="preserve">modélise le fond et la pluie </w:t>
-      </w:r>
-      <w:r>
-        <w:t>par</w:t>
-      </w:r>
-      <w:r>
-        <w:t xml:space="preserve"> de</w:t>
-      </w:r>
-      <w:r>
-        <w:t>ux</w:t>
-      </w:r>
-      <w:r>
-        <w:t xml:space="preserve"> modèles de </w:t>
-      </w:r>
-      <w:r>
-        <w:t>mélange</w:t>
-      </w:r>
-      <w:r>
-        <w:t xml:space="preserve"> gaussien, celui de la pluie étant réappris pour chaque image. Ainsi, l</w:t>
-      </w:r>
-      <w:r>
-        <w:t>a méthode se généralise davantage que [2].</w:t>
-      </w:r>
-    </w:p>
-    <w:p>
-      <w:pPr>
-        <w:jc w:val="both"/>
-      </w:pPr>
-      <w:r>
-        <w:tab/>
-        <w:t xml:space="preserve">Finalement, les résultats </w:t>
-      </w:r>
-      <w:r>
-        <w:t xml:space="preserve">de </w:t>
-      </w:r>
-      <w:r>
-        <w:rPr>
-          <w:i/>
-          <w:iCs/>
-        </w:rPr>
-        <w:t xml:space="preserve">Rain </w:t>
-      </w:r>
-      <w:proofErr w:type="spellStart"/>
-      <w:r>
-        <w:rPr>
-          <w:i/>
-          <w:iCs/>
-        </w:rPr>
-        <w:t>Streak</w:t>
-      </w:r>
-      <w:proofErr w:type="spellEnd"/>
-      <w:r>
-        <w:rPr>
-          <w:i/>
-          <w:iCs/>
-        </w:rPr>
-        <w:t xml:space="preserve"> Removal </w:t>
-      </w:r>
-      <w:proofErr w:type="spellStart"/>
-      <w:r>
-        <w:rPr>
-          <w:i/>
-          <w:iCs/>
-        </w:rPr>
-        <w:t>Using</w:t>
-      </w:r>
-      <w:proofErr w:type="spellEnd"/>
-      <w:r>
-        <w:rPr>
-          <w:i/>
-          <w:iCs/>
-        </w:rPr>
-        <w:t xml:space="preserve"> Layer </w:t>
-      </w:r>
-      <w:proofErr w:type="spellStart"/>
-      <w:r>
-        <w:rPr>
-          <w:i/>
-          <w:iCs/>
-        </w:rPr>
-        <w:t>Priors</w:t>
-      </w:r>
-      <w:proofErr w:type="spellEnd"/>
-      <w:r>
-        <w:t xml:space="preserve"> </w:t>
-      </w:r>
-      <w:r>
-        <w:t>s</w:t>
+        <w:t>Rain Streak Removal Using Layer Priors</w:t>
+      </w:r>
+      <w:r>
+        <w:t xml:space="preserve"> s</w:t>
       </w:r>
       <w:r>
         <w:t>e plaçaient à la tête de l’état de l’art au moment de la publication</w:t>
@@ -1355,168 +1006,45 @@
           <w:sz w:val="28"/>
           <w:szCs w:val="28"/>
         </w:rPr>
-        <w:t xml:space="preserve">Rain </w:t>
-      </w:r>
-      <w:proofErr w:type="spellStart"/>
+        <w:t xml:space="preserve">Rain Streak Removal Using Layer Priors </w:t>
+      </w:r>
+      <w:r>
+        <w:rPr>
+          <w:b/>
+          <w:bCs/>
+          <w:sz w:val="28"/>
+          <w:szCs w:val="28"/>
+        </w:rPr>
+        <w:t>pour retirer le</w:t>
+      </w:r>
+      <w:r>
+        <w:rPr>
+          <w:b/>
+          <w:bCs/>
+          <w:sz w:val="28"/>
+          <w:szCs w:val="28"/>
+        </w:rPr>
+        <w:t>s traînées de pluie</w:t>
+      </w:r>
+    </w:p>
+    <w:p>
+      <w:pPr>
+        <w:ind w:firstLine="360"/>
+        <w:jc w:val="both"/>
+        <w:rPr>
+          <w:b/>
+          <w:bCs/>
+        </w:rPr>
+      </w:pPr>
       <w:r>
         <w:rPr>
           <w:b/>
           <w:bCs/>
           <w:i/>
           <w:iCs/>
-          <w:sz w:val="28"/>
-          <w:szCs w:val="28"/>
-        </w:rPr>
-        <w:t>Streak</w:t>
-      </w:r>
-      <w:proofErr w:type="spellEnd"/>
-      <w:r>
-        <w:rPr>
-          <w:b/>
-          <w:bCs/>
-          <w:i/>
-          <w:iCs/>
-          <w:sz w:val="28"/>
-          <w:szCs w:val="28"/>
-        </w:rPr>
-        <w:t xml:space="preserve"> Removal </w:t>
-      </w:r>
-      <w:proofErr w:type="spellStart"/>
-      <w:r>
-        <w:rPr>
-          <w:b/>
-          <w:bCs/>
-          <w:i/>
-          <w:iCs/>
-          <w:sz w:val="28"/>
-          <w:szCs w:val="28"/>
-        </w:rPr>
-        <w:t>Using</w:t>
-      </w:r>
-      <w:proofErr w:type="spellEnd"/>
-      <w:r>
-        <w:rPr>
-          <w:b/>
-          <w:bCs/>
-          <w:i/>
-          <w:iCs/>
-          <w:sz w:val="28"/>
-          <w:szCs w:val="28"/>
-        </w:rPr>
-        <w:t xml:space="preserve"> Layer </w:t>
-      </w:r>
-      <w:proofErr w:type="spellStart"/>
-      <w:r>
-        <w:rPr>
-          <w:b/>
-          <w:bCs/>
-          <w:i/>
-          <w:iCs/>
-          <w:sz w:val="28"/>
-          <w:szCs w:val="28"/>
-        </w:rPr>
-        <w:t>Priors</w:t>
-      </w:r>
-      <w:proofErr w:type="spellEnd"/>
-      <w:r>
-        <w:rPr>
-          <w:b/>
-          <w:bCs/>
-          <w:i/>
-          <w:iCs/>
-          <w:sz w:val="28"/>
-          <w:szCs w:val="28"/>
-        </w:rPr>
-        <w:t xml:space="preserve"> </w:t>
-      </w:r>
-      <w:r>
-        <w:rPr>
-          <w:b/>
-          <w:bCs/>
-          <w:sz w:val="28"/>
-          <w:szCs w:val="28"/>
-        </w:rPr>
-        <w:t>pour retirer le</w:t>
-      </w:r>
-      <w:r>
-        <w:rPr>
-          <w:b/>
-          <w:bCs/>
-          <w:sz w:val="28"/>
-          <w:szCs w:val="28"/>
-        </w:rPr>
-        <w:t>s traînées de pluie</w:t>
-      </w:r>
-    </w:p>
-    <w:p>
-      <w:pPr>
-        <w:ind w:firstLine="360"/>
-        <w:jc w:val="both"/>
-        <w:rPr>
-          <w:b/>
-          <w:bCs/>
-        </w:rPr>
-      </w:pPr>
-      <w:r>
-        <w:rPr>
-          <w:b/>
-          <w:bCs/>
-          <w:i/>
-          <w:iCs/>
-        </w:rPr>
-        <w:t xml:space="preserve">Rain </w:t>
-      </w:r>
-      <w:proofErr w:type="spellStart"/>
-      <w:r>
-        <w:rPr>
-          <w:b/>
-          <w:bCs/>
-          <w:i/>
-          <w:iCs/>
-        </w:rPr>
-        <w:t>Streak</w:t>
-      </w:r>
-      <w:proofErr w:type="spellEnd"/>
-      <w:r>
-        <w:rPr>
-          <w:b/>
-          <w:bCs/>
-          <w:i/>
-          <w:iCs/>
-        </w:rPr>
-        <w:t xml:space="preserve"> Removal </w:t>
-      </w:r>
-      <w:proofErr w:type="spellStart"/>
-      <w:r>
-        <w:rPr>
-          <w:b/>
-          <w:bCs/>
-          <w:i/>
-          <w:iCs/>
-        </w:rPr>
-        <w:t>Using</w:t>
-      </w:r>
-      <w:proofErr w:type="spellEnd"/>
-      <w:r>
-        <w:rPr>
-          <w:b/>
-          <w:bCs/>
-          <w:i/>
-          <w:iCs/>
-        </w:rPr>
-        <w:t xml:space="preserve"> Layer </w:t>
-      </w:r>
-      <w:proofErr w:type="spellStart"/>
-      <w:r>
-        <w:rPr>
-          <w:b/>
-          <w:bCs/>
-          <w:i/>
-          <w:iCs/>
-        </w:rPr>
-        <w:t>Priors</w:t>
-      </w:r>
-      <w:proofErr w:type="spellEnd"/>
+        </w:rPr>
+        <w:t>Rain Streak Removal Using Layer Priors</w:t>
+      </w:r>
       <w:r>
         <w:rPr>
           <w:b/>
@@ -1618,23 +1146,7 @@
           <w:b/>
           <w:bCs/>
         </w:rPr>
-        <w:t xml:space="preserve"> soumise à des </w:t>
-      </w:r>
-      <w:proofErr w:type="spellStart"/>
-      <w:r>
-        <w:rPr>
-          <w:b/>
-          <w:bCs/>
-        </w:rPr>
-        <w:t>priors</w:t>
-      </w:r>
-      <w:proofErr w:type="spellEnd"/>
-      <w:r>
-        <w:rPr>
-          <w:b/>
-          <w:bCs/>
-        </w:rPr>
-        <w:t xml:space="preserve"> </w:t>
+        <w:t xml:space="preserve"> soumise à des priors </w:t>
       </w:r>
       <m:oMath>
         <m:r>
@@ -1725,7 +1237,16 @@
           <w:rPr>
             <w:rFonts w:ascii="Cambria Math"/>
           </w:rPr>
-          <m:t>= -</m:t>
+          <m:t xml:space="preserve">= </m:t>
+        </m:r>
+        <m:r>
+          <m:rPr>
+            <m:sty m:val="p"/>
+          </m:rPr>
+          <w:rPr>
+            <w:rFonts w:ascii="Cambria Math"/>
+          </w:rPr>
+          <m:t>-</m:t>
         </m:r>
         <m:r>
           <m:rPr>
@@ -1752,13 +1273,7 @@
               <w:rPr>
                 <w:rFonts w:ascii="Cambria Math" w:hAnsi="Cambria Math"/>
               </w:rPr>
-              <m:t xml:space="preserve">B's </m:t>
-            </m:r>
-            <m:r>
-              <w:rPr>
-                <w:rFonts w:ascii="Cambria Math" w:hAnsi="Cambria Math"/>
-              </w:rPr>
-              <m:t>patches p</m:t>
+              <m:t>B's patches p</m:t>
             </m:r>
           </m:sub>
           <m:sup/>
@@ -1767,7 +1282,7 @@
               <m:funcPr>
                 <m:ctrlPr>
                   <w:rPr>
-                    <w:rFonts w:ascii="Cambria Math"/>
+                    <w:rFonts w:ascii="Cambria Math" w:hAnsi="Cambria Math"/>
                     <w:i/>
                   </w:rPr>
                 </m:ctrlPr>
@@ -1788,7 +1303,7 @@
                   <m:sSubPr>
                     <m:ctrlPr>
                       <w:rPr>
-                        <w:rFonts w:ascii="Cambria Math"/>
+                        <w:rFonts w:ascii="Cambria Math" w:hAnsi="Cambria Math"/>
                         <w:i/>
                       </w:rPr>
                     </m:ctrlPr>
@@ -1846,16 +1361,7 @@
               <w:rPr>
                 <w:rFonts w:ascii="Cambria Math" w:hAnsi="Cambria Math"/>
               </w:rPr>
-              <m:t>||</m:t>
-            </m:r>
-            <m:r>
-              <m:rPr>
-                <m:sty m:val="p"/>
-              </m:rPr>
-              <w:rPr>
-                <w:rFonts w:ascii="Cambria Math" w:hAnsi="Cambria Math"/>
-              </w:rPr>
-              <m:t>∇</m:t>
+              <m:t>||∇</m:t>
             </m:r>
             <m:r>
               <w:rPr>
@@ -1885,7 +1391,7 @@
           <m:sSubPr>
             <m:ctrlPr>
               <w:rPr>
-                <w:rFonts w:ascii="Cambria Math"/>
+                <w:rFonts w:ascii="Cambria Math" w:hAnsi="Cambria Math"/>
                 <w:i/>
               </w:rPr>
             </m:ctrlPr>
@@ -1925,7 +1431,7 @@
           <m:sSubPr>
             <m:ctrlPr>
               <w:rPr>
-                <w:rFonts w:ascii="Cambria Math"/>
+                <w:rFonts w:ascii="Cambria Math" w:hAnsi="Cambria Math"/>
                 <w:i/>
               </w:rPr>
             </m:ctrlPr>
@@ -1970,7 +1476,7 @@
           <m:sSubPr>
             <m:ctrlPr>
               <w:rPr>
-                <w:rFonts w:ascii="Cambria Math"/>
+                <w:rFonts w:ascii="Cambria Math" w:hAnsi="Cambria Math"/>
                 <w:i/>
               </w:rPr>
             </m:ctrlPr>
@@ -2016,22 +1522,7 @@
           <w:rPr>
             <w:rFonts w:ascii="Cambria Math" w:hAnsi="Cambria Math"/>
           </w:rPr>
-          <m:t>φ(R)</m:t>
-        </m:r>
-        <m:r>
-          <w:rPr>
-            <w:rFonts w:ascii="Cambria Math" w:hAnsi="Cambria Math"/>
-          </w:rPr>
-          <m:t xml:space="preserve"> = </m:t>
-        </m:r>
-        <m:r>
-          <m:rPr>
-            <m:sty m:val="p"/>
-          </m:rPr>
-          <w:rPr>
-            <w:rFonts w:ascii="Cambria Math"/>
-          </w:rPr>
-          <m:t>-</m:t>
+          <m:t xml:space="preserve">φ(R) = </m:t>
         </m:r>
         <m:r>
           <m:rPr>
@@ -2040,103 +1531,7 @@
           <w:rPr>
             <w:rFonts w:ascii="Cambria Math" w:hAnsi="Cambria Math"/>
           </w:rPr>
-          <m:t>γ</m:t>
-        </m:r>
-        <m:nary>
-          <m:naryPr>
-            <m:chr m:val="∑"/>
-            <m:limLoc m:val="undOvr"/>
-            <m:supHide m:val="1"/>
-            <m:ctrlPr>
-              <w:rPr>
-                <w:rFonts w:ascii="Cambria Math" w:hAnsi="Cambria Math"/>
-              </w:rPr>
-            </m:ctrlPr>
-          </m:naryPr>
-          <m:sub>
-            <m:r>
-              <w:rPr>
-                <w:rFonts w:ascii="Cambria Math" w:hAnsi="Cambria Math"/>
-              </w:rPr>
-              <m:t>patches p</m:t>
-            </m:r>
-          </m:sub>
-          <m:sup/>
-          <m:e>
-            <m:func>
-              <m:funcPr>
-                <m:ctrlPr>
-                  <w:rPr>
-                    <w:rFonts w:ascii="Cambria Math"/>
-                    <w:i/>
-                  </w:rPr>
-                </m:ctrlPr>
-              </m:funcPr>
-              <m:fName>
-                <m:r>
-                  <m:rPr>
-                    <m:sty m:val="p"/>
-                  </m:rPr>
-                  <w:rPr>
-                    <w:rFonts w:ascii="Cambria Math"/>
-                  </w:rPr>
-                  <m:t>log</m:t>
-                </m:r>
-              </m:fName>
-              <m:e>
-                <m:sSub>
-                  <m:sSubPr>
-                    <m:ctrlPr>
-                      <w:rPr>
-                        <w:rFonts w:ascii="Cambria Math"/>
-                        <w:i/>
-                      </w:rPr>
-                    </m:ctrlPr>
-                  </m:sSubPr>
-                  <m:e>
-                    <m:r>
-                      <w:rPr>
-                        <w:rFonts w:ascii="Cambria Math"/>
-                      </w:rPr>
-                      <m:t>G</m:t>
-                    </m:r>
-                  </m:e>
-                  <m:sub>
-                    <m:r>
-                      <w:rPr>
-                        <w:rFonts w:ascii="Cambria Math"/>
-                      </w:rPr>
-                      <m:t>R</m:t>
-                    </m:r>
-                  </m:sub>
-                </m:sSub>
-                <m:r>
-                  <w:rPr>
-                    <w:rFonts w:ascii="Cambria Math"/>
-                  </w:rPr>
-                  <m:t>(p)</m:t>
-                </m:r>
-              </m:e>
-            </m:func>
-          </m:e>
-        </m:nary>
-        <m:r>
-          <m:rPr>
-            <m:sty m:val="p"/>
-          </m:rPr>
-          <w:rPr>
-            <w:rFonts w:ascii="Cambria Math" w:hAnsi="Cambria Math"/>
-          </w:rPr>
-          <m:t xml:space="preserve">+ </m:t>
-        </m:r>
-        <m:r>
-          <m:rPr>
-            <m:sty m:val="p"/>
-          </m:rPr>
-          <w:rPr>
-            <w:rFonts w:ascii="Cambria Math" w:hAnsi="Cambria Math"/>
-          </w:rPr>
-          <m:t>β</m:t>
+          <m:t xml:space="preserve"> β</m:t>
         </m:r>
         <m:sSup>
           <m:sSupPr>
@@ -2232,13 +1627,7 @@
               <w:rPr>
                 <w:rFonts w:ascii="Cambria Math" w:hAnsi="Cambria Math"/>
               </w:rPr>
-              <m:t xml:space="preserve">R's </m:t>
-            </m:r>
-            <m:r>
-              <w:rPr>
-                <w:rFonts w:ascii="Cambria Math" w:hAnsi="Cambria Math"/>
-              </w:rPr>
-              <m:t>patches p</m:t>
+              <m:t>R's patches p</m:t>
             </m:r>
           </m:sub>
           <m:sup/>
@@ -2247,7 +1636,7 @@
               <m:funcPr>
                 <m:ctrlPr>
                   <w:rPr>
-                    <w:rFonts w:ascii="Cambria Math"/>
+                    <w:rFonts w:ascii="Cambria Math" w:hAnsi="Cambria Math"/>
                     <w:i/>
                   </w:rPr>
                 </m:ctrlPr>
@@ -2268,7 +1657,7 @@
                   <m:sSubPr>
                     <m:ctrlPr>
                       <w:rPr>
-                        <w:rFonts w:ascii="Cambria Math"/>
+                        <w:rFonts w:ascii="Cambria Math" w:hAnsi="Cambria Math"/>
                         <w:i/>
                       </w:rPr>
                     </m:ctrlPr>
@@ -2309,7 +1698,7 @@
           <m:sSubPr>
             <m:ctrlPr>
               <w:rPr>
-                <w:rFonts w:ascii="Cambria Math"/>
+                <w:rFonts w:ascii="Cambria Math" w:hAnsi="Cambria Math"/>
                 <w:i/>
               </w:rPr>
             </m:ctrlPr>
@@ -2340,7 +1729,7 @@
           <m:sSubPr>
             <m:ctrlPr>
               <w:rPr>
-                <w:rFonts w:ascii="Cambria Math"/>
+                <w:rFonts w:ascii="Cambria Math" w:hAnsi="Cambria Math"/>
                 <w:i/>
               </w:rPr>
             </m:ctrlPr>
@@ -2367,7 +1756,13 @@
         <w:t xml:space="preserve"> est appris sur</w:t>
       </w:r>
       <w:r>
-        <w:t xml:space="preserve"> les patchs d’une sous-fenêtre de l’image. Cette sous-fenêtre est choisie </w:t>
+        <w:t xml:space="preserve"> les patchs d’une sous-fenêtre de l’image. Cette sous-fenêtre</w:t>
+      </w:r>
+      <w:r>
+        <w:t xml:space="preserve"> de taille arbitraire</w:t>
+      </w:r>
+      <w:r>
+        <w:t xml:space="preserve"> est choisie </w:t>
       </w:r>
       <w:r>
         <w:t xml:space="preserve">pour présenter un fond uniforme avec des traînées de pluie. Cela se fait en choisissant celle de plus faible variance. Le terme </w:t>
@@ -2908,7 +2303,7 @@
                   <m:funcPr>
                     <m:ctrlPr>
                       <w:rPr>
-                        <w:rFonts w:ascii="Cambria Math"/>
+                        <w:rFonts w:ascii="Cambria Math" w:hAnsi="Cambria Math"/>
                         <w:b/>
                         <w:bCs/>
                         <w:i/>
@@ -2931,7 +2326,7 @@
                       <m:sSubPr>
                         <m:ctrlPr>
                           <w:rPr>
-                            <w:rFonts w:ascii="Cambria Math"/>
+                            <w:rFonts w:ascii="Cambria Math" w:hAnsi="Cambria Math"/>
                             <w:b/>
                             <w:bCs/>
                             <w:i/>
@@ -2965,7 +2360,7 @@
                       <m:dPr>
                         <m:ctrlPr>
                           <w:rPr>
-                            <w:rFonts w:ascii="Cambria Math"/>
+                            <w:rFonts w:ascii="Cambria Math" w:hAnsi="Cambria Math"/>
                             <w:b/>
                             <w:bCs/>
                             <w:i/>
@@ -3063,7 +2458,7 @@
                   <m:funcPr>
                     <m:ctrlPr>
                       <w:rPr>
-                        <w:rFonts w:ascii="Cambria Math"/>
+                        <w:rFonts w:ascii="Cambria Math" w:hAnsi="Cambria Math"/>
                         <w:b/>
                         <w:bCs/>
                         <w:i/>
@@ -3086,7 +2481,7 @@
                       <m:sSubPr>
                         <m:ctrlPr>
                           <w:rPr>
-                            <w:rFonts w:ascii="Cambria Math"/>
+                            <w:rFonts w:ascii="Cambria Math" w:hAnsi="Cambria Math"/>
                             <w:b/>
                             <w:bCs/>
                             <w:i/>
@@ -3120,7 +2515,7 @@
                       <m:dPr>
                         <m:ctrlPr>
                           <w:rPr>
-                            <w:rFonts w:ascii="Cambria Math"/>
+                            <w:rFonts w:ascii="Cambria Math" w:hAnsi="Cambria Math"/>
                             <w:b/>
                             <w:bCs/>
                             <w:i/>
@@ -3172,7 +2567,6 @@
         </w:rPr>
         <w:t xml:space="preserve">Celui-ci est résolu avec des méthodes classiques de la littérature. Il est approximé par la méthode </w:t>
       </w:r>
-      <w:proofErr w:type="spellStart"/>
       <w:r>
         <w:rPr>
           <w:b/>
@@ -3180,49 +2574,8 @@
           <w:i/>
           <w:iCs/>
         </w:rPr>
-        <w:t>half</w:t>
-      </w:r>
-      <w:proofErr w:type="spellEnd"/>
-      <w:r>
-        <w:rPr>
-          <w:b/>
-          <w:bCs/>
-          <w:i/>
-          <w:iCs/>
-        </w:rPr>
-        <w:t xml:space="preserve"> </w:t>
-      </w:r>
-      <w:proofErr w:type="spellStart"/>
-      <w:r>
-        <w:rPr>
-          <w:b/>
-          <w:bCs/>
-          <w:i/>
-          <w:iCs/>
-        </w:rPr>
-        <w:t>quadratic</w:t>
-      </w:r>
-      <w:proofErr w:type="spellEnd"/>
-      <w:r>
-        <w:rPr>
-          <w:b/>
-          <w:bCs/>
-          <w:i/>
-          <w:iCs/>
-        </w:rPr>
-        <w:t xml:space="preserve"> </w:t>
-      </w:r>
-      <w:proofErr w:type="spellStart"/>
-      <w:r>
-        <w:rPr>
-          <w:b/>
-          <w:bCs/>
-          <w:i/>
-          <w:iCs/>
-        </w:rPr>
-        <w:t>splitting</w:t>
-      </w:r>
-      <w:proofErr w:type="spellEnd"/>
+        <w:t>half quadratic splitting</w:t>
+      </w:r>
       <w:r>
         <w:t xml:space="preserve"> : on </w:t>
       </w:r>
@@ -3318,16 +2671,7 @@
             <w:rPr>
               <w:rFonts w:ascii="Cambria Math" w:hAnsi="Cambria Math"/>
             </w:rPr>
-            <m:t xml:space="preserve">+ </m:t>
-          </m:r>
-          <m:r>
-            <m:rPr>
-              <m:sty m:val="p"/>
-            </m:rPr>
-            <w:rPr>
-              <w:rFonts w:ascii="Cambria Math" w:hAnsi="Cambria Math"/>
-            </w:rPr>
-            <m:t>β</m:t>
+            <m:t>+ β</m:t>
           </m:r>
           <m:sSup>
             <m:sSupPr>
@@ -3576,7 +2920,7 @@
                 <m:funcPr>
                   <m:ctrlPr>
                     <w:rPr>
-                      <w:rFonts w:ascii="Cambria Math"/>
+                      <w:rFonts w:ascii="Cambria Math" w:hAnsi="Cambria Math"/>
                       <w:i/>
                     </w:rPr>
                   </m:ctrlPr>
@@ -3597,7 +2941,7 @@
                     <m:sSubPr>
                       <m:ctrlPr>
                         <w:rPr>
-                          <w:rFonts w:ascii="Cambria Math"/>
+                          <w:rFonts w:ascii="Cambria Math" w:hAnsi="Cambria Math"/>
                           <w:i/>
                         </w:rPr>
                       </m:ctrlPr>
@@ -3623,7 +2967,7 @@
                     <m:dPr>
                       <m:ctrlPr>
                         <w:rPr>
-                          <w:rFonts w:ascii="Cambria Math"/>
+                          <w:rFonts w:ascii="Cambria Math" w:hAnsi="Cambria Math"/>
                           <w:i/>
                         </w:rPr>
                       </m:ctrlPr>
@@ -3725,13 +3069,7 @@
                 <w:rPr>
                   <w:rFonts w:ascii="Cambria Math" w:hAnsi="Cambria Math"/>
                 </w:rPr>
-                <m:t>'</m:t>
-              </m:r>
-              <m:r>
-                <w:rPr>
-                  <w:rFonts w:ascii="Cambria Math" w:hAnsi="Cambria Math"/>
-                </w:rPr>
-                <m:t>s patches p</m:t>
+                <m:t>'s patches p</m:t>
               </m:r>
             </m:sub>
             <m:sup/>
@@ -3740,7 +3078,7 @@
                 <m:funcPr>
                   <m:ctrlPr>
                     <w:rPr>
-                      <w:rFonts w:ascii="Cambria Math"/>
+                      <w:rFonts w:ascii="Cambria Math" w:hAnsi="Cambria Math"/>
                       <w:i/>
                     </w:rPr>
                   </m:ctrlPr>
@@ -3761,7 +3099,7 @@
                     <m:sSubPr>
                       <m:ctrlPr>
                         <w:rPr>
-                          <w:rFonts w:ascii="Cambria Math"/>
+                          <w:rFonts w:ascii="Cambria Math" w:hAnsi="Cambria Math"/>
                           <w:i/>
                         </w:rPr>
                       </m:ctrlPr>
@@ -3787,7 +3125,7 @@
                     <m:dPr>
                       <m:ctrlPr>
                         <w:rPr>
-                          <w:rFonts w:ascii="Cambria Math"/>
+                          <w:rFonts w:ascii="Cambria Math" w:hAnsi="Cambria Math"/>
                           <w:i/>
                         </w:rPr>
                       </m:ctrlPr>
@@ -3809,13 +3147,7 @@
             <w:rPr>
               <w:rFonts w:ascii="Cambria Math" w:hAnsi="Cambria Math"/>
             </w:rPr>
-            <m:t xml:space="preserve"> + </m:t>
-          </m:r>
-          <m:r>
-            <w:rPr>
-              <w:rFonts w:ascii="Cambria Math" w:hAnsi="Cambria Math"/>
-            </w:rPr>
-            <m:t>ω</m:t>
+            <m:t xml:space="preserve"> + ω</m:t>
           </m:r>
           <m:sSup>
             <m:sSupPr>
@@ -3865,13 +3197,7 @@
                             <w:rPr>
                               <w:rFonts w:ascii="Cambria Math" w:hAnsi="Cambria Math"/>
                             </w:rPr>
-                            <m:t>H</m:t>
-                          </m:r>
-                          <m:r>
-                            <w:rPr>
-                              <w:rFonts w:ascii="Cambria Math" w:hAnsi="Cambria Math"/>
-                            </w:rPr>
-                            <m:t>-</m:t>
+                            <m:t>H-</m:t>
                           </m:r>
                           <m:r>
                             <m:rPr>
@@ -3916,13 +3242,7 @@
             <w:rPr>
               <w:rFonts w:ascii="Cambria Math" w:hAnsi="Cambria Math"/>
             </w:rPr>
-            <m:t xml:space="preserve"> +</m:t>
-          </m:r>
-          <m:r>
-            <w:rPr>
-              <w:rFonts w:ascii="Cambria Math" w:hAnsi="Cambria Math"/>
-            </w:rPr>
-            <m:t>ω</m:t>
+            <m:t xml:space="preserve"> +ω</m:t>
           </m:r>
           <m:nary>
             <m:naryPr>
@@ -4115,13 +3435,7 @@
             <w:rPr>
               <w:rFonts w:ascii="Cambria Math" w:hAnsi="Cambria Math"/>
             </w:rPr>
-            <m:t>+</m:t>
-          </m:r>
-          <m:r>
-            <w:rPr>
-              <w:rFonts w:ascii="Cambria Math" w:hAnsi="Cambria Math"/>
-            </w:rPr>
-            <m:t>ω</m:t>
+            <m:t>+ω</m:t>
           </m:r>
           <m:nary>
             <m:naryPr>
@@ -4495,10 +3809,7 @@
         <w:t xml:space="preserve"> avec les patchs de B</w:t>
       </w:r>
       <w:r>
-        <w:t xml:space="preserve"> </w:t>
-      </w:r>
-      <w:r>
-        <w:t xml:space="preserve">et  </w:t>
+        <w:t xml:space="preserve"> et  </w:t>
       </w:r>
       <m:oMath>
         <m:sSub>
@@ -4529,13 +3840,112 @@
         </m:sSub>
       </m:oMath>
       <w:r>
+        <w:t xml:space="preserve"> avec les patchs de R.</w:t>
+      </w:r>
+      <w:r>
+        <w:t xml:space="preserve"> L’optimisation pour H est un problème LASSO avec une solution analytique calculable rapidement et précisément.</w:t>
+      </w:r>
+      <w:r>
+        <w:t xml:space="preserve"> L’optimisation pour </w:t>
+      </w:r>
+      <m:oMath>
+        <m:r>
+          <w:rPr>
+            <w:rFonts w:ascii="Cambria Math" w:hAnsi="Cambria Math"/>
+          </w:rPr>
+          <m:t>B</m:t>
+        </m:r>
+      </m:oMath>
+      <w:r>
+        <w:t xml:space="preserve"> et </w:t>
+      </w:r>
+      <m:oMath>
+        <m:r>
+          <w:rPr>
+            <w:rFonts w:ascii="Cambria Math" w:hAnsi="Cambria Math"/>
+          </w:rPr>
+          <m:t>R</m:t>
+        </m:r>
+      </m:oMath>
+      <w:r>
+        <w:t xml:space="preserve"> se fait avec L-BFGS et </w:t>
+      </w:r>
+      <w:r>
+        <w:t xml:space="preserve">celle </w:t>
+      </w:r>
+      <w:r>
+        <w:t xml:space="preserve">de  </w:t>
+      </w:r>
+      <m:oMath>
+        <m:sSub>
+          <m:sSubPr>
+            <m:ctrlPr>
+              <w:rPr>
+                <w:rFonts w:ascii="Cambria Math" w:hAnsi="Cambria Math"/>
+                <w:i/>
+              </w:rPr>
+            </m:ctrlPr>
+          </m:sSubPr>
+          <m:e>
+            <m:r>
+              <w:rPr>
+                <w:rFonts w:ascii="Cambria Math" w:hAnsi="Cambria Math"/>
+              </w:rPr>
+              <m:t>g</m:t>
+            </m:r>
+          </m:e>
+          <m:sub>
+            <m:r>
+              <w:rPr>
+                <w:rFonts w:ascii="Cambria Math" w:hAnsi="Cambria Math"/>
+              </w:rPr>
+              <m:t>B</m:t>
+            </m:r>
+          </m:sub>
+        </m:sSub>
+      </m:oMath>
+      <w:r>
+        <w:t xml:space="preserve"> et </w:t>
+      </w:r>
+      <m:oMath>
+        <m:sSub>
+          <m:sSubPr>
+            <m:ctrlPr>
+              <w:rPr>
+                <w:rFonts w:ascii="Cambria Math" w:hAnsi="Cambria Math"/>
+                <w:i/>
+              </w:rPr>
+            </m:ctrlPr>
+          </m:sSubPr>
+          <m:e>
+            <m:r>
+              <w:rPr>
+                <w:rFonts w:ascii="Cambria Math" w:hAnsi="Cambria Math"/>
+              </w:rPr>
+              <m:t>g</m:t>
+            </m:r>
+          </m:e>
+          <m:sub>
+            <m:r>
+              <w:rPr>
+                <w:rFonts w:ascii="Cambria Math" w:hAnsi="Cambria Math"/>
+              </w:rPr>
+              <m:t>R</m:t>
+            </m:r>
+          </m:sub>
+        </m:sSub>
+      </m:oMath>
+      <w:r>
         <w:t xml:space="preserve"> </w:t>
       </w:r>
       <w:r>
-        <w:t xml:space="preserve">avec les patchs de </w:t>
-      </w:r>
-      <w:r>
-        <w:t>R.</w:t>
+        <w:t xml:space="preserve">en suivant la méthode de </w:t>
+      </w:r>
+      <w:r>
+        <w:t xml:space="preserve">[29] qui approxime le problème en ne conservant </w:t>
+      </w:r>
+      <w:r>
+        <w:t>que la composante la plus probable du mélange gaussien.</w:t>
       </w:r>
     </w:p>
     <w:p>
@@ -4576,69 +3986,8 @@
           <w:sz w:val="28"/>
           <w:szCs w:val="28"/>
         </w:rPr>
-        <w:t xml:space="preserve">Rain </w:t>
-      </w:r>
-      <w:proofErr w:type="spellStart"/>
-      <w:r>
-        <w:rPr>
-          <w:b/>
-          <w:bCs/>
-          <w:i/>
-          <w:iCs/>
-          <w:sz w:val="28"/>
-          <w:szCs w:val="28"/>
-        </w:rPr>
-        <w:t>Streak</w:t>
-      </w:r>
-      <w:proofErr w:type="spellEnd"/>
-      <w:r>
-        <w:rPr>
-          <w:b/>
-          <w:bCs/>
-          <w:i/>
-          <w:iCs/>
-          <w:sz w:val="28"/>
-          <w:szCs w:val="28"/>
-        </w:rPr>
-        <w:t xml:space="preserve"> Removal </w:t>
-      </w:r>
-      <w:proofErr w:type="spellStart"/>
-      <w:r>
-        <w:rPr>
-          <w:b/>
-          <w:bCs/>
-          <w:i/>
-          <w:iCs/>
-          <w:sz w:val="28"/>
-          <w:szCs w:val="28"/>
-        </w:rPr>
-        <w:t>Using</w:t>
-      </w:r>
-      <w:proofErr w:type="spellEnd"/>
-      <w:r>
-        <w:rPr>
-          <w:b/>
-          <w:bCs/>
-          <w:i/>
-          <w:iCs/>
-          <w:sz w:val="28"/>
-          <w:szCs w:val="28"/>
-        </w:rPr>
-        <w:t xml:space="preserve"> Layer </w:t>
-      </w:r>
-      <w:proofErr w:type="spellStart"/>
-      <w:r>
-        <w:rPr>
-          <w:b/>
-          <w:bCs/>
-          <w:i/>
-          <w:iCs/>
-          <w:sz w:val="28"/>
-          <w:szCs w:val="28"/>
-        </w:rPr>
-        <w:t>Priors</w:t>
-      </w:r>
-      <w:proofErr w:type="spellEnd"/>
+        <w:t>Rain Streak Removal Using Layer Priors</w:t>
+      </w:r>
     </w:p>
     <w:p>
       <w:pPr>
@@ -4649,37 +3998,10 @@
         <w:t xml:space="preserve">Finalement, </w:t>
       </w:r>
       <w:r>
-        <w:t xml:space="preserve">Yu Li, </w:t>
-      </w:r>
-      <w:proofErr w:type="spellStart"/>
-      <w:r>
-        <w:t>Robby</w:t>
-      </w:r>
-      <w:proofErr w:type="spellEnd"/>
-      <w:r>
-        <w:t xml:space="preserve"> T. Tan, </w:t>
-      </w:r>
-      <w:proofErr w:type="spellStart"/>
-      <w:r>
-        <w:t>Xiaojie</w:t>
-      </w:r>
-      <w:proofErr w:type="spellEnd"/>
-      <w:r>
-        <w:t xml:space="preserve"> Guo, </w:t>
-      </w:r>
-      <w:proofErr w:type="spellStart"/>
-      <w:r>
-        <w:t>JiangBo</w:t>
-      </w:r>
-      <w:proofErr w:type="spellEnd"/>
-      <w:r>
-        <w:t xml:space="preserve"> Lu</w:t>
-      </w:r>
-      <w:r>
-        <w:t xml:space="preserve"> et Michael S. Brown</w:t>
-      </w:r>
-      <w:r>
-        <w:t xml:space="preserve"> </w:t>
+        <w:t>Yu Li, Robby T. Tan, Xiaojie Guo, JiangBo Lu</w:t>
+      </w:r>
+      <w:r>
+        <w:t xml:space="preserve"> et Michael S. Brown </w:t>
       </w:r>
       <w:r>
         <w:t>ont combinés plusieurs idées développées dans la littérature</w:t>
@@ -4838,7 +4160,35 @@
           <w:b/>
           <w:bCs/>
         </w:rPr>
-        <w:t xml:space="preserve"> de la pluie est cruciale et varie d’une image à une autre.</w:t>
+        <w:t xml:space="preserve"> de la pluie est cruciale</w:t>
+      </w:r>
+      <w:r>
+        <w:rPr>
+          <w:b/>
+          <w:bCs/>
+        </w:rPr>
+        <w:t>,</w:t>
+      </w:r>
+      <w:r>
+        <w:rPr>
+          <w:b/>
+          <w:bCs/>
+        </w:rPr>
+        <w:t xml:space="preserve"> varie d’une image à une autre</w:t>
+      </w:r>
+      <w:r>
+        <w:rPr>
+          <w:b/>
+          <w:bCs/>
+        </w:rPr>
+        <w:t xml:space="preserve"> et doit être choisie à la main</w:t>
+      </w:r>
+      <w:r>
+        <w:rPr>
+          <w:b/>
+          <w:bCs/>
+        </w:rPr>
+        <w:t>.</w:t>
       </w:r>
       <w:r>
         <w:t xml:space="preserve"> </w:t>
@@ -4861,7 +4211,21 @@
           <w:b/>
           <w:bCs/>
         </w:rPr>
-        <w:t xml:space="preserve"> le traitement d’une image est lent et prend plusieurs minutes.</w:t>
+        <w:t xml:space="preserve"> le traitement d’une image est lent et prend plusieurs </w:t>
+      </w:r>
+      <w:r>
+        <w:rPr>
+          <w:b/>
+          <w:bCs/>
+        </w:rPr>
+        <w:t>heures sur notre ordinateur</w:t>
+      </w:r>
+      <w:r>
+        <w:rPr>
+          <w:b/>
+          <w:bCs/>
+        </w:rPr>
+        <w:t>.</w:t>
       </w:r>
     </w:p>
     <w:p>
@@ -4880,43 +4244,37 @@
           <w:b/>
           <w:bCs/>
         </w:rPr>
-        <w:t>nous regrettons que les résultats des auteurs s</w:t>
-      </w:r>
-      <w:r>
-        <w:rPr>
-          <w:b/>
-          <w:bCs/>
-        </w:rPr>
-        <w:t>oien</w:t>
-      </w:r>
-      <w:r>
-        <w:rPr>
-          <w:b/>
-          <w:bCs/>
-        </w:rPr>
-        <w:t>t difficiles à reproduire.</w:t>
-      </w:r>
-      <w:r>
-        <w:t xml:space="preserve"> En effet, ils ne mentionnent</w:t>
-      </w:r>
-      <w:r>
-        <w:t xml:space="preserve"> pas dans leur article</w:t>
-      </w:r>
-      <w:r>
-        <w:t xml:space="preserve"> la valeur des hyperparamètres qu’ils ont</w:t>
-      </w:r>
-      <w:r>
-        <w:t xml:space="preserve"> pris</w:t>
-      </w:r>
-      <w:r>
-        <w:t xml:space="preserve"> et </w:t>
-      </w:r>
-      <w:r>
-        <w:t xml:space="preserve">n’ont pas </w:t>
-      </w:r>
-      <w:r>
-        <w:t>publié leur code et leurs images de test.</w:t>
-      </w:r>
+        <w:t>nous regrettons</w:t>
+      </w:r>
+      <w:r>
+        <w:rPr>
+          <w:b/>
+          <w:bCs/>
+        </w:rPr>
+        <w:t xml:space="preserve"> le manque de transparence scientifique de l’article : les auteurs ne donnent pas la valeur </w:t>
+      </w:r>
+      <w:r>
+        <w:rPr>
+          <w:b/>
+          <w:bCs/>
+        </w:rPr>
+        <w:t>des hyperparamètres de l’optimisation et ne mettent pas à disposition les images sur lesquelles ils ont travaillées.</w:t>
+      </w:r>
+    </w:p>
+    <w:p>
+      <w:pPr>
+        <w:jc w:val="both"/>
+      </w:pPr>
+    </w:p>
+    <w:p>
+      <w:pPr>
+        <w:jc w:val="both"/>
+      </w:pPr>
+    </w:p>
+    <w:p>
+      <w:pPr>
+        <w:jc w:val="both"/>
+      </w:pPr>
     </w:p>
     <w:p>
       <w:pPr>
@@ -4945,6 +4303,7 @@
           <w:sz w:val="28"/>
           <w:szCs w:val="28"/>
         </w:rPr>
+        <w:lastRenderedPageBreak/>
         <w:t xml:space="preserve">Implémentation de la méthode de </w:t>
       </w:r>
       <w:r>
@@ -4956,734 +4315,629 @@
           <w:sz w:val="28"/>
           <w:szCs w:val="28"/>
         </w:rPr>
-        <w:t xml:space="preserve">Rain </w:t>
-      </w:r>
-      <w:proofErr w:type="spellStart"/>
-      <w:r>
-        <w:rPr>
-          <w:b/>
-          <w:bCs/>
-          <w:i/>
-          <w:iCs/>
+        <w:t>Rain Streak Removal Using Layer Priors</w:t>
+      </w:r>
+    </w:p>
+    <w:p>
+      <w:pPr>
+        <w:jc w:val="both"/>
+      </w:pPr>
+    </w:p>
+    <w:p>
+      <w:pPr>
+        <w:jc w:val="both"/>
+      </w:pPr>
+      <w:r>
+        <w:tab/>
+      </w:r>
+      <w:r>
+        <w:rPr>
+          <w:b/>
+          <w:bCs/>
+        </w:rPr>
+        <w:t xml:space="preserve">Nous </w:t>
+      </w:r>
+      <w:r>
+        <w:rPr>
+          <w:b/>
+          <w:bCs/>
+        </w:rPr>
+        <w:t xml:space="preserve">avons reproduit la méthode de suppression des traînées de pluie et obtenu des résultats similaires que les auteurs, que ce soit sur une image </w:t>
+      </w:r>
+      <w:r>
+        <w:rPr>
+          <w:b/>
+          <w:bCs/>
+        </w:rPr>
+        <w:t xml:space="preserve">utilisée par les auteurs ou sur notre propre image. </w:t>
+      </w:r>
+      <w:r>
+        <w:t>Les résultats sont présentés dans</w:t>
+      </w:r>
+      <w:r>
+        <w:t xml:space="preserve"> la</w:t>
+      </w:r>
+      <w:r>
+        <w:t xml:space="preserve"> figure</w:t>
+      </w:r>
+      <w:r>
+        <w:t xml:space="preserve"> 1 en annexe</w:t>
+      </w:r>
+      <w:r>
+        <w:t>. Pour notre image</w:t>
+      </w:r>
+      <w:r>
+        <w:t>, il reste des traces de pluie. Cela correspond tout à fait aux résultats de l’article.</w:t>
+      </w:r>
+      <w:r>
+        <w:t xml:space="preserve"> Un exemple de performances similaires</w:t>
+      </w:r>
+      <w:r>
+        <w:t xml:space="preserve"> issu de l’article</w:t>
+      </w:r>
+      <w:r>
+        <w:t xml:space="preserve"> est donné figure 2. La méthode proposée dans l’article n’est pas parfaite.</w:t>
+      </w:r>
+    </w:p>
+    <w:p>
+      <w:pPr>
+        <w:jc w:val="both"/>
+      </w:pPr>
+      <w:r>
+        <w:tab/>
+      </w:r>
+      <w:r>
+        <w:rPr>
+          <w:b/>
+          <w:bCs/>
+        </w:rPr>
+        <w:t>Nous présentons succinctement dans ces dernières lignes la structure de notre code.</w:t>
+      </w:r>
+      <w:r>
+        <w:t xml:space="preserve"> Les résultats peuvent être reproduits en lançant le notebook main.ipynb. </w:t>
+      </w:r>
+      <w:r>
+        <w:t xml:space="preserve">Cela prend </w:t>
+      </w:r>
+      <w:r>
+        <w:t>six et sept heures par image. main.ipynb</w:t>
+      </w:r>
+      <w:r>
+        <w:t xml:space="preserve"> fait appel aux fichiers main</w:t>
+      </w:r>
+      <w:r>
+        <w:t xml:space="preserve"> ainsi qu’aux fichiers tools_preprocess_image.py, tools_gmm.py et tools_opti.py </w:t>
+      </w:r>
+      <w:r>
+        <w:t xml:space="preserve">qui contiennent les fonctions relatives au prétraitement de l’image, à l’optimisation des modèles gaussiens et à l’optimisation </w:t>
+      </w:r>
+      <w:r>
+        <w:t>de l’erreur de reconstruction soumises à des priors.</w:t>
+      </w:r>
+      <w:r>
+        <w:t xml:space="preserve"> Dans le dossier data se trouve les images sur lesquelles nous avons travaillé</w:t>
+      </w:r>
+      <w:r>
+        <w:t>es ainsi que les poids du modèle gaussien pour le fond.</w:t>
+      </w:r>
+    </w:p>
+    <w:p>
+      <w:pPr>
+        <w:jc w:val="both"/>
+      </w:pPr>
+    </w:p>
+    <w:p>
+      <w:pPr>
+        <w:jc w:val="both"/>
+      </w:pPr>
+    </w:p>
+    <w:p>
+      <w:pPr>
+        <w:jc w:val="both"/>
+      </w:pPr>
+    </w:p>
+    <w:p>
+      <w:pPr>
+        <w:jc w:val="both"/>
+        <w:rPr>
+          <w:b/>
+          <w:bCs/>
           <w:sz w:val="28"/>
           <w:szCs w:val="28"/>
         </w:rPr>
-        <w:t>Streak</w:t>
-      </w:r>
-      <w:proofErr w:type="spellEnd"/>
-      <w:r>
-        <w:rPr>
-          <w:b/>
-          <w:bCs/>
-          <w:i/>
-          <w:iCs/>
+      </w:pPr>
+      <w:r>
+        <w:rPr>
+          <w:b/>
+          <w:bCs/>
           <w:sz w:val="28"/>
           <w:szCs w:val="28"/>
         </w:rPr>
-        <w:t xml:space="preserve"> Removal </w:t>
-      </w:r>
-      <w:proofErr w:type="spellStart"/>
-      <w:r>
-        <w:rPr>
-          <w:b/>
-          <w:bCs/>
-          <w:i/>
-          <w:iCs/>
+        <w:t>Bibliographie</w:t>
+      </w:r>
+    </w:p>
+    <w:p>
+      <w:pPr>
+        <w:jc w:val="both"/>
+        <w:rPr>
+          <w:lang w:val="en-US"/>
+        </w:rPr>
+      </w:pPr>
+      <w:r>
+        <w:rPr>
+          <w:lang w:val="en-US"/>
+        </w:rPr>
+        <w:t>[1]</w:t>
+      </w:r>
+      <w:r>
+        <w:rPr>
+          <w:lang w:val="en-US"/>
+        </w:rPr>
+        <w:t xml:space="preserve"> </w:t>
+      </w:r>
+      <w:r>
+        <w:rPr>
+          <w:lang w:val="en-US"/>
+        </w:rPr>
+        <w:t xml:space="preserve">L.-W. Kang, C.-W. Lin, and Y.-H. Fu. Automat ic single-image-based rain streaks removal via im age decomposition. </w:t>
+      </w:r>
+      <w:r>
+        <w:rPr>
+          <w:lang w:val="en-US"/>
+        </w:rPr>
+        <w:t>IEEE Trans. Image Processing,, 21(4):1742–1755, 2012.</w:t>
+      </w:r>
+    </w:p>
+    <w:p>
+      <w:pPr>
+        <w:jc w:val="both"/>
+        <w:rPr>
+          <w:lang w:val="en-US"/>
+        </w:rPr>
+      </w:pPr>
+      <w:r>
+        <w:rPr>
+          <w:lang w:val="en-US"/>
+        </w:rPr>
+        <w:t>[2]</w:t>
+      </w:r>
+      <w:r>
+        <w:rPr>
+          <w:lang w:val="en-US"/>
+        </w:rPr>
+        <w:t xml:space="preserve"> </w:t>
+      </w:r>
+      <w:r>
+        <w:rPr>
+          <w:lang w:val="en-US"/>
+        </w:rPr>
+        <w:t>Y.-L. Chen and C.-T. Hsu. A generalized low-rank ap pearance model for spatio-temporally correlated rain streaks. In IEEE Int’l Conf. Computer Vision, 2013.</w:t>
+      </w:r>
+    </w:p>
+    <w:p>
+      <w:pPr>
+        <w:jc w:val="both"/>
+        <w:rPr>
+          <w:lang w:val="en-US"/>
+        </w:rPr>
+      </w:pPr>
+      <w:r>
+        <w:rPr>
+          <w:lang w:val="en-US"/>
+        </w:rPr>
+        <w:t>[</w:t>
+      </w:r>
+      <w:r>
+        <w:rPr>
+          <w:lang w:val="en-US"/>
+        </w:rPr>
+        <w:t>3</w:t>
+      </w:r>
+      <w:r>
+        <w:rPr>
+          <w:lang w:val="en-US"/>
+        </w:rPr>
+        <w:t>]</w:t>
+      </w:r>
+      <w:r>
+        <w:rPr>
+          <w:lang w:val="en-US"/>
+        </w:rPr>
+        <w:t xml:space="preserve"> </w:t>
+      </w:r>
+      <w:r>
+        <w:rPr>
+          <w:lang w:val="en-US"/>
+        </w:rPr>
+        <w:t>J.-H. Kim, C. Lee, J.-Y. Sim, and C.-S. Kim. Single image deraining using an adaptive nonlocal means fil ter. In IEEE Int’l Conf. Image Processing, 2013.</w:t>
+      </w:r>
+    </w:p>
+    <w:p>
+      <w:pPr>
+        <w:jc w:val="both"/>
+        <w:rPr>
           <w:sz w:val="28"/>
           <w:szCs w:val="28"/>
         </w:rPr>
-        <w:t>Using</w:t>
-      </w:r>
-      <w:proofErr w:type="spellEnd"/>
-      <w:r>
-        <w:rPr>
-          <w:b/>
-          <w:bCs/>
-          <w:i/>
-          <w:iCs/>
+      </w:pPr>
+      <w:r>
+        <w:rPr>
+          <w:lang w:val="en-US"/>
+        </w:rPr>
+        <w:t>[</w:t>
+      </w:r>
+      <w:r>
+        <w:rPr>
+          <w:lang w:val="en-US"/>
+        </w:rPr>
+        <w:t>4</w:t>
+      </w:r>
+      <w:r>
+        <w:rPr>
+          <w:lang w:val="en-US"/>
+        </w:rPr>
+        <w:t>]</w:t>
+      </w:r>
+      <w:r>
+        <w:rPr>
+          <w:lang w:val="en-US"/>
+        </w:rPr>
+        <w:t xml:space="preserve"> </w:t>
+      </w:r>
+      <w:r>
+        <w:rPr>
+          <w:lang w:val="en-US"/>
+        </w:rPr>
+        <w:t xml:space="preserve">D. Zoran and Y. Weiss. From learning models of natu ral image patches to whole image restoration. </w:t>
+      </w:r>
+      <w:r>
+        <w:t>In IEEE Int’l Conf. Computer Vision, 2011.</w:t>
+      </w:r>
+    </w:p>
+    <w:p>
+      <w:pPr>
+        <w:rPr>
+          <w:b/>
+          <w:bCs/>
           <w:sz w:val="28"/>
           <w:szCs w:val="28"/>
         </w:rPr>
-        <w:t xml:space="preserve"> Layer </w:t>
-      </w:r>
-      <w:proofErr w:type="spellStart"/>
-      <w:r>
-        <w:rPr>
-          <w:b/>
-          <w:bCs/>
-          <w:i/>
-          <w:iCs/>
+      </w:pPr>
+      <w:r>
+        <w:rPr>
+          <w:b/>
+          <w:bCs/>
           <w:sz w:val="28"/>
           <w:szCs w:val="28"/>
         </w:rPr>
-        <w:t>Priors</w:t>
-      </w:r>
-      <w:proofErr w:type="spellEnd"/>
+        <w:br w:type="page"/>
+      </w:r>
     </w:p>
     <w:p>
       <w:pPr>
         <w:jc w:val="both"/>
-      </w:pPr>
+        <w:rPr>
+          <w:b/>
+          <w:bCs/>
+          <w:sz w:val="28"/>
+          <w:szCs w:val="28"/>
+        </w:rPr>
+      </w:pPr>
+      <w:r>
+        <w:rPr>
+          <w:b/>
+          <w:bCs/>
+          <w:sz w:val="28"/>
+          <w:szCs w:val="28"/>
+        </w:rPr>
+        <w:lastRenderedPageBreak/>
+        <w:t>Annexe</w:t>
+      </w:r>
     </w:p>
     <w:p>
       <w:pPr>
         <w:jc w:val="both"/>
-        <w:rPr>
-          <w:b/>
-          <w:bCs/>
-        </w:rPr>
-      </w:pPr>
-      <w:r>
-        <w:tab/>
-      </w:r>
-      <w:r>
-        <w:rPr>
-          <w:b/>
-          <w:bCs/>
-        </w:rPr>
-        <w:t>Nous avons essayé de reproduire les résultats de l’article. Malheureusement, nous ne sommes pas arrivés à de bons résultats. Nous pensons que nous n’avons pas trouv</w:t>
-      </w:r>
-      <w:r>
-        <w:rPr>
-          <w:b/>
-          <w:bCs/>
-        </w:rPr>
-        <w:t>é</w:t>
-      </w:r>
-      <w:r>
-        <w:rPr>
-          <w:b/>
-          <w:bCs/>
-        </w:rPr>
-        <w:t xml:space="preserve"> les bons hyperparamètres.</w:t>
+      </w:pPr>
+      <w:r>
+        <w:rPr>
+          <w:b/>
+          <w:bCs/>
+        </w:rPr>
+        <w:t xml:space="preserve">Figure 1 : </w:t>
+      </w:r>
+      <w:r>
+        <w:t>Résultats obtenu</w:t>
+      </w:r>
+      <w:r>
+        <w:t>s</w:t>
+      </w:r>
+      <w:r>
+        <w:t xml:space="preserve"> avec notre code pour une image issue de l’article (celle du dessus) et pour une image </w:t>
+      </w:r>
+      <w:r>
+        <w:t>choisie par nos soins (image du dessous).</w:t>
       </w:r>
     </w:p>
     <w:p>
       <w:pPr>
         <w:jc w:val="both"/>
-      </w:pPr>
-      <w:r>
-        <w:tab/>
-        <w:t>Nous avons néanmoins compris que :</w:t>
+        <w:rPr>
+          <w:b/>
+          <w:bCs/>
+        </w:rPr>
+      </w:pPr>
+      <w:r>
+        <w:rPr>
+          <w:b/>
+          <w:bCs/>
+          <w:noProof/>
+        </w:rPr>
+        <w:drawing>
+          <wp:inline distT="0" distB="0" distL="0" distR="0" wp14:anchorId="64CBFD51" wp14:editId="54949137">
+            <wp:extent cx="5753100" cy="4216400"/>
+            <wp:effectExtent l="0" t="0" r="0" b="0"/>
+            <wp:docPr id="420820625" name="Picture 1"/>
+            <wp:cNvGraphicFramePr>
+              <a:graphicFrameLocks xmlns:a="http://schemas.openxmlformats.org/drawingml/2006/main" noChangeAspect="1"/>
+            </wp:cNvGraphicFramePr>
+            <a:graphic xmlns:a="http://schemas.openxmlformats.org/drawingml/2006/main">
+              <a:graphicData uri="http://schemas.openxmlformats.org/drawingml/2006/picture">
+                <pic:pic xmlns:pic="http://schemas.openxmlformats.org/drawingml/2006/picture">
+                  <pic:nvPicPr>
+                    <pic:cNvPr id="0" name="Picture 1"/>
+                    <pic:cNvPicPr>
+                      <a:picLocks noChangeAspect="1" noChangeArrowheads="1"/>
+                    </pic:cNvPicPr>
+                  </pic:nvPicPr>
+                  <pic:blipFill>
+                    <a:blip r:embed="rId5">
+                      <a:extLst>
+                        <a:ext uri="{28A0092B-C50C-407E-A947-70E740481C1C}">
+                          <a14:useLocalDpi xmlns:a14="http://schemas.microsoft.com/office/drawing/2010/main" val="0"/>
+                        </a:ext>
+                      </a:extLst>
+                    </a:blip>
+                    <a:srcRect/>
+                    <a:stretch>
+                      <a:fillRect/>
+                    </a:stretch>
+                  </pic:blipFill>
+                  <pic:spPr bwMode="auto">
+                    <a:xfrm>
+                      <a:off x="0" y="0"/>
+                      <a:ext cx="5753100" cy="4216400"/>
+                    </a:xfrm>
+                    <a:prstGeom prst="rect">
+                      <a:avLst/>
+                    </a:prstGeom>
+                    <a:noFill/>
+                    <a:ln>
+                      <a:noFill/>
+                    </a:ln>
+                  </pic:spPr>
+                </pic:pic>
+              </a:graphicData>
+            </a:graphic>
+          </wp:inline>
+        </w:drawing>
       </w:r>
     </w:p>
     <w:p>
       <w:pPr>
-        <w:pStyle w:val="ListParagraph"/>
-        <w:numPr>
-          <w:ilvl w:val="0"/>
-          <w:numId w:val="2"/>
-        </w:numPr>
         <w:jc w:val="both"/>
-      </w:pPr>
-      <w:r>
-        <w:lastRenderedPageBreak/>
-        <w:t xml:space="preserve">Pour </w:t>
-      </w:r>
-      <m:oMath>
-        <m:r>
-          <w:rPr>
-            <w:rFonts w:ascii="Cambria Math" w:hAnsi="Cambria Math"/>
-          </w:rPr>
-          <m:t>α</m:t>
-        </m:r>
-        <m:r>
-          <w:rPr>
-            <w:rFonts w:ascii="Cambria Math" w:hAnsi="Cambria Math"/>
-          </w:rPr>
-          <m:t xml:space="preserve"> &gt; </m:t>
-        </m:r>
-        <m:sSup>
-          <m:sSupPr>
-            <m:ctrlPr>
-              <w:rPr>
-                <w:rFonts w:ascii="Cambria Math" w:hAnsi="Cambria Math"/>
-                <w:i/>
-              </w:rPr>
-            </m:ctrlPr>
-          </m:sSupPr>
-          <m:e>
-            <m:r>
-              <w:rPr>
-                <w:rFonts w:ascii="Cambria Math" w:hAnsi="Cambria Math"/>
-              </w:rPr>
-              <m:t>10</m:t>
-            </m:r>
-          </m:e>
-          <m:sup>
-            <m:r>
-              <w:rPr>
-                <w:rFonts w:ascii="Cambria Math" w:hAnsi="Cambria Math"/>
-              </w:rPr>
-              <m:t>-6</m:t>
-            </m:r>
-          </m:sup>
-        </m:sSup>
-      </m:oMath>
-      <w:r>
-        <w:t>, l’image des traînées de pluie présente les contours de l’image d’entrée.</w:t>
-      </w:r>
-      <w:r>
-        <w:t xml:space="preserve"> </w:t>
-      </w:r>
-      <w:r>
-        <w:rPr>
-          <w:b/>
-          <w:bCs/>
-        </w:rPr>
-        <w:t>I</w:t>
-      </w:r>
-      <w:r>
-        <w:rPr>
-          <w:b/>
-          <w:bCs/>
-        </w:rPr>
-        <w:t xml:space="preserve">l ne </w:t>
-      </w:r>
-      <w:r>
-        <w:rPr>
-          <w:b/>
-          <w:bCs/>
-        </w:rPr>
-        <w:t>faut</w:t>
-      </w:r>
-      <w:r>
-        <w:rPr>
-          <w:b/>
-          <w:bCs/>
-        </w:rPr>
-        <w:t xml:space="preserve"> pas dépasse</w:t>
-      </w:r>
-      <w:r>
-        <w:rPr>
-          <w:b/>
-          <w:bCs/>
-        </w:rPr>
-        <w:t xml:space="preserve">r </w:t>
-      </w:r>
-      <m:oMath>
-        <m:r>
-          <m:rPr>
-            <m:sty m:val="bi"/>
-          </m:rPr>
-          <w:rPr>
-            <w:rFonts w:ascii="Cambria Math" w:hAnsi="Cambria Math"/>
-          </w:rPr>
-          <m:t xml:space="preserve">α &gt; </m:t>
-        </m:r>
-        <m:sSup>
-          <m:sSupPr>
-            <m:ctrlPr>
-              <w:rPr>
-                <w:rFonts w:ascii="Cambria Math" w:hAnsi="Cambria Math"/>
-                <w:b/>
-                <w:bCs/>
-                <w:i/>
-              </w:rPr>
-            </m:ctrlPr>
-          </m:sSupPr>
-          <m:e>
-            <m:r>
-              <m:rPr>
-                <m:sty m:val="bi"/>
-              </m:rPr>
-              <w:rPr>
-                <w:rFonts w:ascii="Cambria Math" w:hAnsi="Cambria Math"/>
-              </w:rPr>
-              <m:t>10</m:t>
-            </m:r>
-          </m:e>
-          <m:sup>
-            <m:r>
-              <m:rPr>
-                <m:sty m:val="bi"/>
-              </m:rPr>
-              <w:rPr>
-                <w:rFonts w:ascii="Cambria Math" w:hAnsi="Cambria Math"/>
-              </w:rPr>
-              <m:t>-6</m:t>
-            </m:r>
-          </m:sup>
-        </m:sSup>
-      </m:oMath>
-      <w:r>
-        <w:t>.</w:t>
-      </w:r>
+        <w:rPr>
+          <w:b/>
+          <w:bCs/>
+        </w:rPr>
+      </w:pPr>
     </w:p>
     <w:p>
       <w:pPr>
-        <w:pStyle w:val="ListParagraph"/>
-        <w:numPr>
-          <w:ilvl w:val="0"/>
-          <w:numId w:val="2"/>
-        </w:numPr>
         <w:jc w:val="both"/>
-      </w:pPr>
-      <w:r>
-        <w:t xml:space="preserve">Pour </w:t>
-      </w:r>
-      <m:oMath>
-        <m:r>
-          <w:rPr>
-            <w:rFonts w:ascii="Cambria Math" w:hAnsi="Cambria Math"/>
-          </w:rPr>
-          <m:t>γ&gt;</m:t>
-        </m:r>
-        <m:sSup>
-          <m:sSupPr>
-            <m:ctrlPr>
-              <w:rPr>
-                <w:rFonts w:ascii="Cambria Math" w:hAnsi="Cambria Math"/>
-                <w:i/>
-              </w:rPr>
-            </m:ctrlPr>
-          </m:sSupPr>
-          <m:e>
-            <m:r>
-              <w:rPr>
-                <w:rFonts w:ascii="Cambria Math" w:hAnsi="Cambria Math"/>
-              </w:rPr>
-              <m:t>10</m:t>
-            </m:r>
-          </m:e>
-          <m:sup>
-            <m:r>
-              <w:rPr>
-                <w:rFonts w:ascii="Cambria Math" w:hAnsi="Cambria Math"/>
-              </w:rPr>
-              <m:t>-7</m:t>
-            </m:r>
-          </m:sup>
-        </m:sSup>
-      </m:oMath>
-      <w:r>
-        <w:t>, l’image de la pluie devient un dégradé de gris, sans forme apparente</w:t>
-      </w:r>
-      <w:r>
-        <w:t xml:space="preserve">. </w:t>
-      </w:r>
-      <w:r>
-        <w:t xml:space="preserve">Pour </w:t>
-      </w:r>
-      <m:oMath>
-        <m:r>
-          <w:rPr>
-            <w:rFonts w:ascii="Cambria Math" w:hAnsi="Cambria Math"/>
-          </w:rPr>
-          <m:t>γ</m:t>
-        </m:r>
-        <m:r>
-          <w:rPr>
-            <w:rFonts w:ascii="Cambria Math" w:hAnsi="Cambria Math"/>
-          </w:rPr>
-          <m:t>&lt;</m:t>
-        </m:r>
-        <m:sSup>
-          <m:sSupPr>
-            <m:ctrlPr>
-              <w:rPr>
-                <w:rFonts w:ascii="Cambria Math" w:hAnsi="Cambria Math"/>
-                <w:i/>
-              </w:rPr>
-            </m:ctrlPr>
-          </m:sSupPr>
-          <m:e>
-            <m:r>
-              <w:rPr>
-                <w:rFonts w:ascii="Cambria Math" w:hAnsi="Cambria Math"/>
-              </w:rPr>
-              <m:t>10</m:t>
-            </m:r>
-          </m:e>
-          <m:sup>
-            <m:r>
-              <w:rPr>
-                <w:rFonts w:ascii="Cambria Math" w:hAnsi="Cambria Math"/>
-              </w:rPr>
-              <m:t>-</m:t>
-            </m:r>
-            <m:r>
-              <w:rPr>
-                <w:rFonts w:ascii="Cambria Math" w:hAnsi="Cambria Math"/>
-              </w:rPr>
-              <m:t>10</m:t>
-            </m:r>
-          </m:sup>
-        </m:sSup>
-      </m:oMath>
-      <w:r>
-        <w:t xml:space="preserve">, </w:t>
-      </w:r>
-      <w:r>
-        <w:t>il semble que les modèles gaussiens n’aient plus d’influence.</w:t>
+        <w:rPr>
+          <w:b/>
+          <w:bCs/>
+          <w:sz w:val="28"/>
+          <w:szCs w:val="28"/>
+        </w:rPr>
+      </w:pPr>
+      <w:r>
+        <w:rPr>
+          <w:b/>
+          <w:bCs/>
+          <w:noProof/>
+          <w:sz w:val="28"/>
+          <w:szCs w:val="28"/>
+        </w:rPr>
+        <w:drawing>
+          <wp:inline distT="0" distB="0" distL="0" distR="0" wp14:anchorId="7C9D51DC" wp14:editId="4FAD2520">
+            <wp:extent cx="5753100" cy="2273300"/>
+            <wp:effectExtent l="0" t="0" r="0" b="0"/>
+            <wp:docPr id="1237574897" name="Picture 2"/>
+            <wp:cNvGraphicFramePr>
+              <a:graphicFrameLocks xmlns:a="http://schemas.openxmlformats.org/drawingml/2006/main" noChangeAspect="1"/>
+            </wp:cNvGraphicFramePr>
+            <a:graphic xmlns:a="http://schemas.openxmlformats.org/drawingml/2006/main">
+              <a:graphicData uri="http://schemas.openxmlformats.org/drawingml/2006/picture">
+                <pic:pic xmlns:pic="http://schemas.openxmlformats.org/drawingml/2006/picture">
+                  <pic:nvPicPr>
+                    <pic:cNvPr id="0" name="Picture 2"/>
+                    <pic:cNvPicPr>
+                      <a:picLocks noChangeAspect="1" noChangeArrowheads="1"/>
+                    </pic:cNvPicPr>
+                  </pic:nvPicPr>
+                  <pic:blipFill>
+                    <a:blip r:embed="rId6">
+                      <a:extLst>
+                        <a:ext uri="{28A0092B-C50C-407E-A947-70E740481C1C}">
+                          <a14:useLocalDpi xmlns:a14="http://schemas.microsoft.com/office/drawing/2010/main" val="0"/>
+                        </a:ext>
+                      </a:extLst>
+                    </a:blip>
+                    <a:srcRect/>
+                    <a:stretch>
+                      <a:fillRect/>
+                    </a:stretch>
+                  </pic:blipFill>
+                  <pic:spPr bwMode="auto">
+                    <a:xfrm>
+                      <a:off x="0" y="0"/>
+                      <a:ext cx="5753100" cy="2273300"/>
+                    </a:xfrm>
+                    <a:prstGeom prst="rect">
+                      <a:avLst/>
+                    </a:prstGeom>
+                    <a:noFill/>
+                    <a:ln>
+                      <a:noFill/>
+                    </a:ln>
+                  </pic:spPr>
+                </pic:pic>
+              </a:graphicData>
+            </a:graphic>
+          </wp:inline>
+        </w:drawing>
       </w:r>
     </w:p>
     <w:p>
       <w:pPr>
-        <w:pStyle w:val="ListParagraph"/>
-        <w:ind w:left="1070"/>
         <w:jc w:val="both"/>
         <w:rPr>
           <w:b/>
           <w:bCs/>
-        </w:rPr>
-      </w:pPr>
-      <w:r>
-        <w:rPr>
-          <w:b/>
-          <w:bCs/>
-        </w:rPr>
-        <w:t xml:space="preserve">Il faut choisir </w:t>
-      </w:r>
-      <m:oMath>
-        <m:r>
-          <m:rPr>
-            <m:sty m:val="bi"/>
-          </m:rPr>
-          <w:rPr>
-            <w:rFonts w:ascii="Cambria Math" w:hAnsi="Cambria Math"/>
-          </w:rPr>
-          <m:t>γ</m:t>
-        </m:r>
-      </m:oMath>
-      <w:r>
-        <w:rPr>
-          <w:b/>
-          <w:bCs/>
-        </w:rPr>
-        <w:t xml:space="preserve"> entre </w:t>
-      </w:r>
-      <m:oMath>
-        <m:sSup>
-          <m:sSupPr>
-            <m:ctrlPr>
-              <w:rPr>
-                <w:rFonts w:ascii="Cambria Math" w:hAnsi="Cambria Math"/>
-                <w:b/>
-                <w:bCs/>
-                <w:i/>
-              </w:rPr>
-            </m:ctrlPr>
-          </m:sSupPr>
-          <m:e>
-            <m:r>
-              <m:rPr>
-                <m:sty m:val="bi"/>
-              </m:rPr>
-              <w:rPr>
-                <w:rFonts w:ascii="Cambria Math" w:hAnsi="Cambria Math"/>
-              </w:rPr>
-              <m:t>10</m:t>
-            </m:r>
-          </m:e>
-          <m:sup>
-            <m:r>
-              <m:rPr>
-                <m:sty m:val="bi"/>
-              </m:rPr>
-              <w:rPr>
-                <w:rFonts w:ascii="Cambria Math" w:hAnsi="Cambria Math"/>
-              </w:rPr>
-              <m:t>-10</m:t>
-            </m:r>
-          </m:sup>
-        </m:sSup>
-      </m:oMath>
-      <w:r>
-        <w:rPr>
-          <w:b/>
-          <w:bCs/>
-        </w:rPr>
-        <w:t xml:space="preserve"> et </w:t>
-      </w:r>
-      <m:oMath>
-        <m:sSup>
-          <m:sSupPr>
-            <m:ctrlPr>
-              <w:rPr>
-                <w:rFonts w:ascii="Cambria Math" w:hAnsi="Cambria Math"/>
-                <w:b/>
-                <w:bCs/>
-                <w:i/>
-              </w:rPr>
-            </m:ctrlPr>
-          </m:sSupPr>
-          <m:e>
-            <m:r>
-              <m:rPr>
-                <m:sty m:val="bi"/>
-              </m:rPr>
-              <w:rPr>
-                <w:rFonts w:ascii="Cambria Math" w:hAnsi="Cambria Math"/>
-              </w:rPr>
-              <m:t>10</m:t>
-            </m:r>
-          </m:e>
-          <m:sup>
-            <m:r>
-              <m:rPr>
-                <m:sty m:val="bi"/>
-              </m:rPr>
-              <w:rPr>
-                <w:rFonts w:ascii="Cambria Math" w:hAnsi="Cambria Math"/>
-              </w:rPr>
-              <m:t>-7</m:t>
-            </m:r>
-          </m:sup>
-        </m:sSup>
-      </m:oMath>
-      <w:r>
-        <w:rPr>
-          <w:b/>
-          <w:bCs/>
-        </w:rPr>
-        <w:t>.</w:t>
-      </w:r>
+          <w:sz w:val="28"/>
+          <w:szCs w:val="28"/>
+        </w:rPr>
+      </w:pPr>
     </w:p>
     <w:p>
       <w:pPr>
-        <w:pStyle w:val="ListParagraph"/>
-        <w:numPr>
-          <w:ilvl w:val="0"/>
-          <w:numId w:val="2"/>
-        </w:numPr>
         <w:jc w:val="both"/>
-      </w:pPr>
-      <w:r>
-        <w:t xml:space="preserve">Enfin, </w:t>
-      </w:r>
-      <m:oMath>
-        <m:r>
-          <m:rPr>
-            <m:sty m:val="bi"/>
-          </m:rPr>
-          <w:rPr>
-            <w:rFonts w:ascii="Cambria Math" w:hAnsi="Cambria Math"/>
-          </w:rPr>
-          <m:t>β</m:t>
-        </m:r>
-      </m:oMath>
-      <w:r>
-        <w:rPr>
-          <w:b/>
-          <w:bCs/>
-        </w:rPr>
-        <w:t xml:space="preserve"> n’a pas d’influence sur les résultats.</w:t>
-      </w:r>
+        <w:rPr>
+          <w:b/>
+          <w:bCs/>
+          <w:sz w:val="28"/>
+          <w:szCs w:val="28"/>
+        </w:rPr>
+      </w:pPr>
     </w:p>
     <w:p>
       <w:pPr>
         <w:jc w:val="both"/>
       </w:pPr>
+      <w:r>
+        <w:rPr>
+          <w:b/>
+          <w:bCs/>
+        </w:rPr>
+        <w:lastRenderedPageBreak/>
+        <w:t xml:space="preserve">Figure 2 : </w:t>
+      </w:r>
+      <w:r>
+        <w:t>Résultats obtenu</w:t>
+      </w:r>
+      <w:r>
+        <w:t>s</w:t>
+      </w:r>
+      <w:r>
+        <w:t xml:space="preserve"> par les auteurs </w:t>
+      </w:r>
+      <w:r>
+        <w:t>avec des traces de pluie toujours visibles après traitement. L’image originale est celle de gauche et celle traité</w:t>
+      </w:r>
+      <w:r>
+        <w:t>e est à droite.</w:t>
+      </w:r>
     </w:p>
     <w:p>
       <w:pPr>
-        <w:ind w:left="708"/>
-        <w:jc w:val="both"/>
-      </w:pPr>
-      <w:r>
-        <w:t>Nous détaillons ci-dessous la structure du dossier contenant le code.</w:t>
-      </w:r>
-    </w:p>
-    <w:p>
-      <w:pPr>
-        <w:jc w:val="both"/>
-        <w:rPr>
-          <w:b/>
-          <w:bCs/>
-        </w:rPr>
-      </w:pPr>
-      <w:r>
-        <w:tab/>
-      </w:r>
-      <w:r>
-        <w:rPr>
-          <w:b/>
-          <w:bCs/>
-        </w:rPr>
-        <w:t xml:space="preserve">Dans le fichier </w:t>
-      </w:r>
-      <w:proofErr w:type="spellStart"/>
-      <w:r>
-        <w:rPr>
-          <w:b/>
-          <w:bCs/>
-        </w:rPr>
-        <w:t>main.ipynb</w:t>
-      </w:r>
-      <w:proofErr w:type="spellEnd"/>
-      <w:r>
-        <w:rPr>
-          <w:b/>
-          <w:bCs/>
-        </w:rPr>
-        <w:t>, dans la partie exemple, l’algorithme peut-être tournée sur une image.</w:t>
-      </w:r>
-      <w:r>
-        <w:rPr>
-          <w:b/>
-          <w:bCs/>
-        </w:rPr>
-        <w:t xml:space="preserve"> Un exemple peut aussi être </w:t>
-      </w:r>
-      <w:r>
-        <w:rPr>
-          <w:b/>
-          <w:bCs/>
-        </w:rPr>
-        <w:t>réalisé en lançant le fichier main.py directement.</w:t>
-      </w:r>
-    </w:p>
-    <w:p>
-      <w:pPr>
-        <w:jc w:val="both"/>
-      </w:pPr>
-      <w:r>
-        <w:tab/>
-        <w:t xml:space="preserve">Dans le même fichier </w:t>
-      </w:r>
-      <w:proofErr w:type="spellStart"/>
-      <w:r>
-        <w:t>main.ipynb</w:t>
-      </w:r>
-      <w:proofErr w:type="spellEnd"/>
-      <w:r>
-        <w:t>, après la partie Example,</w:t>
-      </w:r>
-      <w:r>
-        <w:t xml:space="preserve"> se trouve les autres parties donnant </w:t>
-      </w:r>
-      <w:r>
-        <w:t xml:space="preserve">un aperçu du travail réalisé. La partie </w:t>
-      </w:r>
-      <w:r>
-        <w:t>« </w:t>
-      </w:r>
-      <w:proofErr w:type="spellStart"/>
-      <w:r>
-        <w:t>Preprocess</w:t>
-      </w:r>
-      <w:proofErr w:type="spellEnd"/>
-      <w:r>
-        <w:t xml:space="preserve"> image</w:t>
-      </w:r>
-      <w:r>
-        <w:t> »</w:t>
-      </w:r>
-      <w:r>
-        <w:t xml:space="preserve"> traite l’image en entrée pour n’en garder que la </w:t>
-      </w:r>
-      <w:proofErr w:type="spellStart"/>
-      <w:r>
-        <w:t>luminsence</w:t>
-      </w:r>
-      <w:proofErr w:type="spellEnd"/>
-      <w:r>
-        <w:t xml:space="preserve"> grâce au fichier tools_preprocess_image.py. La partir </w:t>
-      </w:r>
-      <w:r>
-        <w:t>« </w:t>
-      </w:r>
-      <w:r>
-        <w:t xml:space="preserve">GMM </w:t>
-      </w:r>
-      <w:proofErr w:type="spellStart"/>
-      <w:r>
-        <w:t>models</w:t>
-      </w:r>
-      <w:proofErr w:type="spellEnd"/>
-      <w:r>
-        <w:t> »</w:t>
-      </w:r>
-      <w:r>
-        <w:t xml:space="preserve"> est sur les modèles de mélange gaussien. L’entraînement des modèles et leur initialisation est faite grâce au fichier tools_gmm.py.</w:t>
-      </w:r>
-      <w:r>
-        <w:t xml:space="preserve"> La partie</w:t>
-      </w:r>
-      <w:r>
-        <w:t> </w:t>
-      </w:r>
-      <w:r>
-        <w:t xml:space="preserve"> </w:t>
-      </w:r>
-      <w:r>
-        <w:t>« </w:t>
-      </w:r>
-      <w:r>
-        <w:t xml:space="preserve">Test </w:t>
-      </w:r>
-      <w:proofErr w:type="spellStart"/>
-      <w:r>
-        <w:t>each</w:t>
-      </w:r>
-      <w:proofErr w:type="spellEnd"/>
-      <w:r>
-        <w:t xml:space="preserve"> </w:t>
-      </w:r>
-      <w:proofErr w:type="spellStart"/>
-      <w:r>
-        <w:t>step</w:t>
-      </w:r>
-      <w:proofErr w:type="spellEnd"/>
-      <w:r>
-        <w:t xml:space="preserve"> of </w:t>
-      </w:r>
-      <w:proofErr w:type="spellStart"/>
-      <w:r>
-        <w:t>optimization</w:t>
-      </w:r>
-      <w:proofErr w:type="spellEnd"/>
-      <w:r>
-        <w:t> »</w:t>
-      </w:r>
-      <w:r>
-        <w:t xml:space="preserve"> teste chaque étape de l’algorithme d’optimisation implémenté dans le fichier tools_opti.py.</w:t>
-      </w:r>
-      <w:r>
-        <w:t xml:space="preserve"> Enfin, les parties </w:t>
-      </w:r>
-      <w:r>
-        <w:t>« </w:t>
-      </w:r>
-      <w:proofErr w:type="spellStart"/>
-      <w:r>
-        <w:t>Hyperparameters</w:t>
-      </w:r>
-      <w:proofErr w:type="spellEnd"/>
-      <w:r>
-        <w:t xml:space="preserve"> tuning</w:t>
-      </w:r>
-      <w:r>
-        <w:t> »</w:t>
-      </w:r>
-      <w:r>
-        <w:t xml:space="preserve"> et </w:t>
-      </w:r>
-      <w:r>
-        <w:t>« </w:t>
-      </w:r>
-      <w:r>
-        <w:t xml:space="preserve">Best </w:t>
-      </w:r>
-      <w:proofErr w:type="spellStart"/>
-      <w:r>
-        <w:t>Hyperparameters</w:t>
-      </w:r>
-      <w:proofErr w:type="spellEnd"/>
-      <w:r>
-        <w:t xml:space="preserve"> » </w:t>
-      </w:r>
-      <w:r>
-        <w:t>traitent du tuning des hyperparamètres.</w:t>
-      </w:r>
-    </w:p>
-    <w:p>
-      <w:pPr>
-        <w:jc w:val="both"/>
-      </w:pPr>
-      <w:r>
-        <w:tab/>
+        <w:jc w:val="center"/>
+        <w:rPr>
+          <w:b/>
+          <w:bCs/>
+        </w:rPr>
+      </w:pPr>
+      <w:r>
+        <w:rPr>
+          <w:b/>
+          <w:bCs/>
+        </w:rPr>
+        <w:drawing>
+          <wp:inline distT="0" distB="0" distL="0" distR="0" wp14:anchorId="057DE68E" wp14:editId="5FDDAAA3">
+            <wp:extent cx="2273417" cy="1466925"/>
+            <wp:effectExtent l="0" t="0" r="0" b="0"/>
+            <wp:docPr id="1093201842" name="Picture 1" descr="A rain falling on a building&#10;&#10;AI-generated content may be incorrect."/>
+            <wp:cNvGraphicFramePr>
+              <a:graphicFrameLocks xmlns:a="http://schemas.openxmlformats.org/drawingml/2006/main" noChangeAspect="1"/>
+            </wp:cNvGraphicFramePr>
+            <a:graphic xmlns:a="http://schemas.openxmlformats.org/drawingml/2006/main">
+              <a:graphicData uri="http://schemas.openxmlformats.org/drawingml/2006/picture">
+                <pic:pic xmlns:pic="http://schemas.openxmlformats.org/drawingml/2006/picture">
+                  <pic:nvPicPr>
+                    <pic:cNvPr id="1093201842" name="Picture 1" descr="A rain falling on a building&#10;&#10;AI-generated content may be incorrect."/>
+                    <pic:cNvPicPr/>
+                  </pic:nvPicPr>
+                  <pic:blipFill>
+                    <a:blip r:embed="rId7"/>
+                    <a:stretch>
+                      <a:fillRect/>
+                    </a:stretch>
+                  </pic:blipFill>
+                  <pic:spPr>
+                    <a:xfrm>
+                      <a:off x="0" y="0"/>
+                      <a:ext cx="2273417" cy="1466925"/>
+                    </a:xfrm>
+                    <a:prstGeom prst="rect">
+                      <a:avLst/>
+                    </a:prstGeom>
+                  </pic:spPr>
+                </pic:pic>
+              </a:graphicData>
+            </a:graphic>
+          </wp:inline>
+        </w:drawing>
+      </w:r>
+      <w:r>
+        <w:rPr>
+          <w:b/>
+          <w:bCs/>
+        </w:rPr>
+        <w:drawing>
+          <wp:inline distT="0" distB="0" distL="0" distR="0" wp14:anchorId="1B31D540" wp14:editId="534163B3">
+            <wp:extent cx="2128686" cy="1469952"/>
+            <wp:effectExtent l="0" t="0" r="5080" b="0"/>
+            <wp:docPr id="957968738" name="Picture 1" descr="A rain outside a building&#10;&#10;AI-generated content may be incorrect."/>
+            <wp:cNvGraphicFramePr>
+              <a:graphicFrameLocks xmlns:a="http://schemas.openxmlformats.org/drawingml/2006/main" noChangeAspect="1"/>
+            </wp:cNvGraphicFramePr>
+            <a:graphic xmlns:a="http://schemas.openxmlformats.org/drawingml/2006/main">
+              <a:graphicData uri="http://schemas.openxmlformats.org/drawingml/2006/picture">
+                <pic:pic xmlns:pic="http://schemas.openxmlformats.org/drawingml/2006/picture">
+                  <pic:nvPicPr>
+                    <pic:cNvPr id="957968738" name="Picture 1" descr="A rain outside a building&#10;&#10;AI-generated content may be incorrect."/>
+                    <pic:cNvPicPr/>
+                  </pic:nvPicPr>
+                  <pic:blipFill>
+                    <a:blip r:embed="rId8"/>
+                    <a:stretch>
+                      <a:fillRect/>
+                    </a:stretch>
+                  </pic:blipFill>
+                  <pic:spPr>
+                    <a:xfrm>
+                      <a:off x="0" y="0"/>
+                      <a:ext cx="2134262" cy="1473802"/>
+                    </a:xfrm>
+                    <a:prstGeom prst="rect">
+                      <a:avLst/>
+                    </a:prstGeom>
+                  </pic:spPr>
+                </pic:pic>
+              </a:graphicData>
+            </a:graphic>
+          </wp:inline>
+        </w:drawing>
       </w:r>
     </w:p>
     <w:sectPr>
